--- a/de/Chapters/Arbeiten_mit_Referenzen.docx
+++ b/de/Chapters/Arbeiten_mit_Referenzen.docx
@@ -6,16 +6,19 @@
       <w:pPr>
         <w:pStyle w:val="berschrift2"/>
       </w:pPr>
-      <w:bookmarkStart w:id="0" w:name="_Ref364411325"/>
+      <w:bookmarkStart w:id="0" w:name="_Toc364691622"/>
       <w:bookmarkStart w:id="1" w:name="_Toc364682573"/>
-      <w:bookmarkStart w:id="2" w:name="_Toc364691622"/>
-      <w:bookmarkStart w:id="3" w:name="_GoBack"/>
+      <w:bookmarkStart w:id="2" w:name="_Ref364411325"/>
+      <w:bookmarkStart w:id="3" w:name="_Toc367640932"/>
+      <w:bookmarkStart w:id="4" w:name="_GoBack"/>
+      <w:bookmarkEnd w:id="4"/>
       <w:r>
         <w:t>Arbeiten mit Referenzen</w:t>
       </w:r>
       <w:bookmarkEnd w:id="0"/>
       <w:bookmarkEnd w:id="1"/>
       <w:bookmarkEnd w:id="2"/>
+      <w:bookmarkEnd w:id="3"/>
     </w:p>
     <w:p>
       <w:r>
@@ -74,21 +77,14 @@
       <w:r>
         <w:t xml:space="preserve">mit kann ein Zieldokument </w:t>
       </w:r>
-      <w:proofErr w:type="spellStart"/>
       <w:r>
         <w:rPr>
           <w:rStyle w:val="NurTextZchn"/>
         </w:rPr>
         <w:t>A.docx</w:t>
       </w:r>
-      <w:proofErr w:type="gramStart"/>
-      <w:r>
-        <w:t>,auf</w:t>
-      </w:r>
-      <w:proofErr w:type="spellEnd"/>
-      <w:proofErr w:type="gramEnd"/>
-      <w:r>
-        <w:t xml:space="preserve"> eine Quelldatei </w:t>
+      <w:r>
+        <w:t xml:space="preserve">,auf eine Quelldatei </w:t>
       </w:r>
       <w:r>
         <w:rPr>
@@ -180,7 +176,7 @@
         <w:fldChar w:fldCharType="separate"/>
       </w:r>
       <w:r>
-        <w:instrText>D:\\Users\\Florian\\Dropbox\\component-based-authoring-add-in-for-microsoft-word-docs\\de\\Chapters</w:instrText>
+        <w:instrText>D:\\Users\\Florian\\Dropbox\\component-based-authoring-add-in-for-microsoft-word-docs\\de</w:instrText>
       </w:r>
       <w:r>
         <w:fldChar w:fldCharType="end"/>
@@ -212,7 +208,7 @@
             <v:path o:extrusionok="f" gradientshapeok="t" o:connecttype="rect"/>
             <o:lock v:ext="edit" aspectratio="t"/>
           </v:shapetype>
-          <v:shape id="_x0000_i1117" type="#_x0000_t75" style="width:293.25pt;height:117pt">
+          <v:shape id="_x0000_i1038" type="#_x0000_t75" style="width:276.75pt;height:110.25pt">
             <v:imagedata r:id="rId10"/>
           </v:shape>
         </w:pict>
@@ -225,8 +221,10 @@
       <w:pPr>
         <w:pStyle w:val="Beschriftung"/>
       </w:pPr>
-      <w:bookmarkStart w:id="4" w:name="_Ref364168325"/>
-      <w:bookmarkStart w:id="5" w:name="_Toc364691671"/>
+      <w:bookmarkStart w:id="5" w:name="_Ref364168325"/>
+      <w:bookmarkStart w:id="6" w:name="_Toc364691671"/>
+      <w:bookmarkStart w:id="7" w:name="_Toc365385667"/>
+      <w:bookmarkStart w:id="8" w:name="_Toc367641525"/>
       <w:r>
         <w:t xml:space="preserve">Abbildung </w:t>
       </w:r>
@@ -238,11 +236,17 @@
           <w:t>15</w:t>
         </w:r>
       </w:fldSimple>
-      <w:bookmarkEnd w:id="4"/>
-      <w:r>
-        <w:t>: Beziehungen zwischen Quelldokument und Zieldokument</w:t>
-      </w:r>
       <w:bookmarkEnd w:id="5"/>
+      <w:r>
+        <w:t>:</w:t>
+      </w:r>
+      <w:r>
+        <w:tab/>
+        <w:t>Beziehungen zwischen Quelldokument und Zieldokument</w:t>
+      </w:r>
+      <w:bookmarkEnd w:id="6"/>
+      <w:bookmarkEnd w:id="7"/>
+      <w:bookmarkEnd w:id="8"/>
     </w:p>
     <w:p>
       <w:pPr>
@@ -334,7 +338,13 @@
         <w:t>A.docx</w:t>
       </w:r>
       <w:r>
-        <w:t>. Dadurch existiert eine zyklische Abhängigkeit zwischen beiden Dokumenten. „Microsoft Word“ setzt in diesem Fall das Ergebnis der Feldfunktion mit der Referenz auf das andere Dokument gleich der Zeichenkette „</w:t>
+        <w:t>. Dadurch existiert e</w:t>
+      </w:r>
+      <w:r>
+        <w:t>i</w:t>
+      </w:r>
+      <w:r>
+        <w:t>ne zyklische Abhängigkeit zwischen beiden Dokumenten. „Microsoft Word“ setzt in diesem Fall das Ergebnis der Feldfunktion mit der Referenz auf das andere Dokument gleich der Zeichenkette „</w:t>
       </w:r>
       <w:r>
         <w:rPr>
@@ -386,7 +396,6 @@
     </w:p>
     <w:p>
       <w:r>
-        <w:lastRenderedPageBreak/>
         <w:t>Das Verwenden von Referenzen führt u. a. zu den folgenden Vorteilen:</w:t>
       </w:r>
     </w:p>
@@ -411,29 +420,11 @@
         </w:numPr>
       </w:pPr>
       <w:r>
-        <w:t>Vermeiden der Duplizierung von Inhalten, z. B. via Kopieren und Einfügen (engl. „</w:t>
-      </w:r>
-      <w:proofErr w:type="spellStart"/>
-      <w:r>
-        <w:t>c</w:t>
-      </w:r>
-      <w:r>
-        <w:t>o</w:t>
-      </w:r>
-      <w:r>
-        <w:t>py</w:t>
-      </w:r>
-      <w:proofErr w:type="spellEnd"/>
-      <w:r>
-        <w:t xml:space="preserve"> &amp; </w:t>
-      </w:r>
-      <w:proofErr w:type="spellStart"/>
-      <w:r>
-        <w:t>paste</w:t>
-      </w:r>
-      <w:proofErr w:type="spellEnd"/>
-      <w:r>
-        <w:t>“).</w:t>
+        <w:t xml:space="preserve">Vermeiden der Duplizierung von Inhalten, z. B. via Kopieren und Einfügen (engl. </w:t>
+      </w:r>
+      <w:r>
+        <w:br/>
+        <w:t>„copy &amp; paste“).</w:t>
       </w:r>
     </w:p>
     <w:p>
@@ -470,9 +461,11 @@
       <w:pPr>
         <w:pStyle w:val="berschrift3"/>
       </w:pPr>
+      <w:bookmarkStart w:id="9" w:name="_Toc367640933"/>
       <w:r>
         <w:t>Einfügen von Inhalten</w:t>
       </w:r>
+      <w:bookmarkEnd w:id="9"/>
     </w:p>
     <w:p>
       <w:pPr>
@@ -494,7 +487,7 @@
         <w:fldChar w:fldCharType="separate"/>
       </w:r>
       <w:r>
-        <w:instrText>D:\\Users\\Florian\\Dropbox\\component-based-authoring-add-in-for-microsoft-word-docs\\de\\Chapters</w:instrText>
+        <w:instrText>D:\\Users\\Florian\\Dropbox\\component-based-authoring-add-in-for-microsoft-word-docs\\de</w:instrText>
       </w:r>
       <w:r>
         <w:fldChar w:fldCharType="end"/>
@@ -507,7 +500,7 @@
       </w:r>
       <w:r>
         <w:pict>
-          <v:shape id="_x0000_i1119" type="#_x0000_t75" style="width:171pt;height:48pt">
+          <v:shape id="_x0000_i1039" type="#_x0000_t75" style="width:171pt;height:48pt">
             <v:imagedata r:id="rId11"/>
           </v:shape>
         </w:pict>
@@ -520,9 +513,11 @@
       <w:pPr>
         <w:pStyle w:val="Beschriftung"/>
       </w:pPr>
-      <w:bookmarkStart w:id="6" w:name="_Ref364245947"/>
-      <w:bookmarkStart w:id="7" w:name="_Ref364245951"/>
-      <w:bookmarkStart w:id="8" w:name="_Toc364691672"/>
+      <w:bookmarkStart w:id="10" w:name="_Ref364245947"/>
+      <w:bookmarkStart w:id="11" w:name="_Ref364245951"/>
+      <w:bookmarkStart w:id="12" w:name="_Toc364691672"/>
+      <w:bookmarkStart w:id="13" w:name="_Toc365385668"/>
+      <w:bookmarkStart w:id="14" w:name="_Toc367641526"/>
       <w:r>
         <w:t xml:space="preserve">Abbildung </w:t>
       </w:r>
@@ -534,12 +529,18 @@
           <w:t>16</w:t>
         </w:r>
       </w:fldSimple>
-      <w:bookmarkEnd w:id="6"/>
-      <w:r>
-        <w:t>: Screenshot der Gruppe „References“</w:t>
-      </w:r>
-      <w:bookmarkEnd w:id="7"/>
-      <w:bookmarkEnd w:id="8"/>
+      <w:bookmarkEnd w:id="10"/>
+      <w:r>
+        <w:t>:</w:t>
+      </w:r>
+      <w:r>
+        <w:tab/>
+        <w:t>Screenshot der Gruppe „References“</w:t>
+      </w:r>
+      <w:bookmarkEnd w:id="11"/>
+      <w:bookmarkEnd w:id="12"/>
+      <w:bookmarkEnd w:id="13"/>
+      <w:bookmarkEnd w:id="14"/>
     </w:p>
     <w:p>
       <w:r>
@@ -555,15 +556,7 @@
         </w:numPr>
       </w:pPr>
       <w:r>
-        <w:t>Split-Button „</w:t>
-      </w:r>
-      <w:proofErr w:type="spellStart"/>
-      <w:r>
-        <w:t>Include</w:t>
-      </w:r>
-      <w:proofErr w:type="spellEnd"/>
-      <w:r>
-        <w:t>“: Fügt eine Referenz zu einer Quelldatei in das aktive Zieldok</w:t>
+        <w:t>Split-Button „Include“: Fügt eine Referenz zu einer Quelldatei in das aktive Zieldok</w:t>
       </w:r>
       <w:r>
         <w:t>u</w:t>
@@ -581,15 +574,7 @@
         </w:numPr>
       </w:pPr>
       <w:r>
-        <w:t xml:space="preserve">Button „Update </w:t>
-      </w:r>
-      <w:proofErr w:type="spellStart"/>
-      <w:r>
-        <w:t>From</w:t>
-      </w:r>
-      <w:proofErr w:type="spellEnd"/>
-      <w:r>
-        <w:t xml:space="preserve"> Source“: Aktualisiert die Inhalte im aktiven Zieldokument mit den Inhalten der referenzierten Quelldatei.</w:t>
+        <w:t>Button „Update From Source“: Aktualisiert die Inhalte im aktiven Zieldokument mit den Inhalten der referenzierten Quelldatei.</w:t>
       </w:r>
     </w:p>
     <w:p>
@@ -613,15 +598,7 @@
         </w:numPr>
       </w:pPr>
       <w:r>
-        <w:t xml:space="preserve">Button „Update </w:t>
-      </w:r>
-      <w:proofErr w:type="spellStart"/>
-      <w:r>
-        <w:t>To</w:t>
-      </w:r>
-      <w:proofErr w:type="spellEnd"/>
-      <w:r>
-        <w:t xml:space="preserve"> Source“: Aktualisiert die Inhalte der referenzierten Quelldatei mit den Inhalten aus dem aktiven Zieldokument.</w:t>
+        <w:t>Button „Update To Source“: Aktualisiert die Inhalte der referenzierten Quelldatei mit den Inhalten aus dem aktiven Zieldokument.</w:t>
       </w:r>
     </w:p>
     <w:p>
@@ -633,15 +610,7 @@
         </w:numPr>
       </w:pPr>
       <w:r>
-        <w:t>Button „</w:t>
-      </w:r>
-      <w:proofErr w:type="spellStart"/>
-      <w:r>
-        <w:t>Compare</w:t>
-      </w:r>
-      <w:proofErr w:type="spellEnd"/>
-      <w:r>
-        <w:t>“: Vergleicht die Inhalte des aktuellen Zieldokuments mit den Inha</w:t>
+        <w:t>Button „Compare“: Vergleicht die Inhalte des aktuellen Zieldokuments mit den Inha</w:t>
       </w:r>
       <w:r>
         <w:t>l</w:t>
@@ -670,7 +639,7 @@
         <w:fldChar w:fldCharType="separate"/>
       </w:r>
       <w:r>
-        <w:instrText>D:\\Users\\Florian\\Dropbox\\component-based-authoring-add-in-for-microsoft-word-docs\\de\\Chapters</w:instrText>
+        <w:instrText>D:\\Users\\Florian\\Dropbox\\component-based-authoring-add-in-for-microsoft-word-docs\\de</w:instrText>
       </w:r>
       <w:r>
         <w:fldChar w:fldCharType="end"/>
@@ -683,7 +652,7 @@
       </w:r>
       <w:r>
         <w:pict>
-          <v:shape id="_x0000_i1121" type="#_x0000_t75" style="width:81pt;height:67.5pt">
+          <v:shape id="_x0000_i1040" type="#_x0000_t75" style="width:81pt;height:67.5pt">
             <v:imagedata r:id="rId12"/>
           </v:shape>
         </w:pict>
@@ -696,7 +665,9 @@
       <w:pPr>
         <w:pStyle w:val="Beschriftung"/>
       </w:pPr>
-      <w:bookmarkStart w:id="9" w:name="_Toc364691673"/>
+      <w:bookmarkStart w:id="15" w:name="_Toc364691673"/>
+      <w:bookmarkStart w:id="16" w:name="_Toc365385669"/>
+      <w:bookmarkStart w:id="17" w:name="_Toc367641527"/>
       <w:r>
         <w:t xml:space="preserve">Abbildung </w:t>
       </w:r>
@@ -709,29 +680,19 @@
         </w:r>
       </w:fldSimple>
       <w:r>
-        <w:t>: Screenshot des Split-Buttons „</w:t>
-      </w:r>
-      <w:proofErr w:type="spellStart"/>
-      <w:r>
-        <w:t>Include</w:t>
-      </w:r>
-      <w:proofErr w:type="spellEnd"/>
-      <w:r>
-        <w:t>“ der Gruppe „References“</w:t>
-      </w:r>
-      <w:bookmarkEnd w:id="9"/>
-    </w:p>
-    <w:p>
-      <w:r>
-        <w:t>Unterhalb des Split-Buttons „</w:t>
-      </w:r>
-      <w:proofErr w:type="spellStart"/>
-      <w:r>
-        <w:t>Include</w:t>
-      </w:r>
-      <w:proofErr w:type="spellEnd"/>
-      <w:r>
-        <w:t>“ stehen die folgenden zwei Bedienelemente zur Ve</w:t>
+        <w:t>:</w:t>
+      </w:r>
+      <w:r>
+        <w:tab/>
+        <w:t>Screenshot des Split-Buttons „Include“ der Gruppe „References“</w:t>
+      </w:r>
+      <w:bookmarkEnd w:id="15"/>
+      <w:bookmarkEnd w:id="16"/>
+      <w:bookmarkEnd w:id="17"/>
+    </w:p>
+    <w:p>
+      <w:r>
+        <w:t>Unterhalb des Split-Buttons „Include“ stehen die folgenden zwei Bedienelemente zur Ve</w:t>
       </w:r>
       <w:r>
         <w:t>r</w:t>
@@ -749,15 +710,7 @@
         </w:numPr>
       </w:pPr>
       <w:r>
-        <w:t>Button „</w:t>
-      </w:r>
-      <w:proofErr w:type="spellStart"/>
-      <w:r>
-        <w:t>Include</w:t>
-      </w:r>
-      <w:proofErr w:type="spellEnd"/>
-      <w:r>
-        <w:t xml:space="preserve"> Text“: Fügt eine Referenz zu einem Quelldokument (z. B. ein anderes „Microsoft Word“-Dokument) in das aktive Zieldokument ein.</w:t>
+        <w:t>Button „Include Text“: Fügt eine Referenz zu einem Quelldokument (z. B. ein anderes „Microsoft Word“-Dokument) in das aktive Zieldokument ein.</w:t>
       </w:r>
     </w:p>
     <w:p>
@@ -769,15 +722,7 @@
         </w:numPr>
       </w:pPr>
       <w:r>
-        <w:t>Button „</w:t>
-      </w:r>
-      <w:proofErr w:type="spellStart"/>
-      <w:r>
-        <w:t>Include</w:t>
-      </w:r>
-      <w:proofErr w:type="spellEnd"/>
-      <w:r>
-        <w:t xml:space="preserve"> Picture“: Fügt eine Referenz zu einer Grafikdatei in das aktive Zield</w:t>
+        <w:t>Button „Include Picture“: Fügt eine Referenz zu einer Grafikdatei in das aktive Zield</w:t>
       </w:r>
       <w:r>
         <w:t>o</w:t>
@@ -787,14 +732,6 @@
       </w:r>
     </w:p>
     <w:p>
-      <w:pPr>
-        <w:rPr>
-          <w:rFonts w:asciiTheme="majorHAnsi" w:eastAsiaTheme="majorEastAsia" w:hAnsiTheme="majorHAnsi" w:cstheme="majorBidi"/>
-          <w:b/>
-          <w:bCs/>
-          <w:color w:val="000000" w:themeColor="accent1"/>
-        </w:rPr>
-      </w:pPr>
       <w:r>
         <w:br w:type="page"/>
       </w:r>
@@ -803,31 +740,19 @@
       <w:pPr>
         <w:pStyle w:val="berschrift4"/>
       </w:pPr>
-      <w:bookmarkStart w:id="10" w:name="_Ref364174926"/>
-      <w:bookmarkStart w:id="11" w:name="_Ref364175125"/>
-      <w:bookmarkStart w:id="12" w:name="_Toc364682576"/>
-      <w:bookmarkStart w:id="13" w:name="_Toc364691625"/>
-      <w:r>
-        <w:lastRenderedPageBreak/>
-        <w:t>Einfügen einer Referenz zu einem Quell(</w:t>
-      </w:r>
-      <w:proofErr w:type="spellStart"/>
-      <w:r>
-        <w:t>text</w:t>
-      </w:r>
-      <w:proofErr w:type="spellEnd"/>
-      <w:r>
-        <w:t>)</w:t>
-      </w:r>
-      <w:proofErr w:type="spellStart"/>
-      <w:r>
-        <w:t>dokument</w:t>
-      </w:r>
-      <w:bookmarkEnd w:id="10"/>
-      <w:bookmarkEnd w:id="11"/>
-      <w:bookmarkEnd w:id="12"/>
-      <w:bookmarkEnd w:id="13"/>
-      <w:proofErr w:type="spellEnd"/>
+      <w:bookmarkStart w:id="18" w:name="_Ref364174926"/>
+      <w:bookmarkStart w:id="19" w:name="_Ref364175125"/>
+      <w:bookmarkStart w:id="20" w:name="_Toc364682576"/>
+      <w:bookmarkStart w:id="21" w:name="_Toc364691625"/>
+      <w:bookmarkStart w:id="22" w:name="_Toc367640934"/>
+      <w:r>
+        <w:t>Einfügen einer Referenz zu einem Quell(text)dokument</w:t>
+      </w:r>
+      <w:bookmarkEnd w:id="18"/>
+      <w:bookmarkEnd w:id="19"/>
+      <w:bookmarkEnd w:id="20"/>
+      <w:bookmarkEnd w:id="21"/>
+      <w:bookmarkEnd w:id="22"/>
     </w:p>
     <w:p>
       <w:r>
@@ -873,31 +798,7 @@
         </w:numPr>
       </w:pPr>
       <w:r>
-        <w:t>Auswahl des Buttons „</w:t>
-      </w:r>
-      <w:proofErr w:type="spellStart"/>
-      <w:r>
-        <w:t>Include</w:t>
-      </w:r>
-      <w:proofErr w:type="spellEnd"/>
-      <w:r>
-        <w:t xml:space="preserve"> Text“ im Reiter „</w:t>
-      </w:r>
-      <w:proofErr w:type="spellStart"/>
-      <w:r>
-        <w:t>Component-Based</w:t>
-      </w:r>
-      <w:proofErr w:type="spellEnd"/>
-      <w:r>
-        <w:t xml:space="preserve"> </w:t>
-      </w:r>
-      <w:proofErr w:type="spellStart"/>
-      <w:r>
-        <w:t>Authoring</w:t>
-      </w:r>
-      <w:proofErr w:type="spellEnd"/>
-      <w:r>
-        <w:t>“ im M</w:t>
+        <w:t>Auswahl des Buttons „Include Text“ im Reiter „Component-Based Authoring“ im M</w:t>
       </w:r>
       <w:r>
         <w:t>e</w:t>
@@ -950,7 +851,7 @@
         <w:fldChar w:fldCharType="separate"/>
       </w:r>
       <w:r>
-        <w:instrText>D:\\Users\\Florian\\Dropbox\\component-based-authoring-add-in-for-microsoft-word-docs\\de\\Chapters</w:instrText>
+        <w:instrText>D:\\Users\\Florian\\Dropbox\\component-based-authoring-add-in-for-microsoft-word-docs\\de</w:instrText>
       </w:r>
       <w:r>
         <w:fldChar w:fldCharType="end"/>
@@ -963,7 +864,7 @@
       </w:r>
       <w:r>
         <w:pict>
-          <v:shape id="_x0000_i1123" type="#_x0000_t75" style="width:351pt;height:225pt">
+          <v:shape id="_x0000_i1041" type="#_x0000_t75" style="width:351pt;height:225pt">
             <v:imagedata r:id="rId13"/>
           </v:shape>
         </w:pict>
@@ -976,8 +877,10 @@
       <w:pPr>
         <w:pStyle w:val="Beschriftung"/>
       </w:pPr>
-      <w:bookmarkStart w:id="14" w:name="_Ref364171667"/>
-      <w:bookmarkStart w:id="15" w:name="_Toc364691674"/>
+      <w:bookmarkStart w:id="23" w:name="_Ref364171667"/>
+      <w:bookmarkStart w:id="24" w:name="_Toc364691674"/>
+      <w:bookmarkStart w:id="25" w:name="_Toc365385670"/>
+      <w:bookmarkStart w:id="26" w:name="_Toc367641528"/>
       <w:r>
         <w:t xml:space="preserve">Abbildung </w:t>
       </w:r>
@@ -989,11 +892,17 @@
           <w:t>18</w:t>
         </w:r>
       </w:fldSimple>
-      <w:bookmarkEnd w:id="14"/>
-      <w:r>
-        <w:t>: Screenshot des Standard-Dialogs „Datei einfügen“ in „Microsoft Word 2010“</w:t>
-      </w:r>
-      <w:bookmarkEnd w:id="15"/>
+      <w:bookmarkEnd w:id="23"/>
+      <w:r>
+        <w:t>:</w:t>
+      </w:r>
+      <w:r>
+        <w:tab/>
+        <w:t>Screenshot des Standard-Dialogs „Datei einfügen“ in „Microsoft Word 2010“</w:t>
+      </w:r>
+      <w:bookmarkEnd w:id="24"/>
+      <w:bookmarkEnd w:id="25"/>
+      <w:bookmarkEnd w:id="26"/>
     </w:p>
     <w:p>
       <w:pPr>
@@ -1075,7 +984,7 @@
         <w:fldChar w:fldCharType="separate"/>
       </w:r>
       <w:r>
-        <w:instrText>D:\\Users\\Florian\\Dropbox\\component-based-authoring-add-in-for-microsoft-word-docs\\de\\Chapters</w:instrText>
+        <w:instrText>D:\\Users\\Florian\\Dropbox\\component-based-authoring-add-in-for-microsoft-word-docs\\de</w:instrText>
       </w:r>
       <w:r>
         <w:fldChar w:fldCharType="end"/>
@@ -1088,7 +997,7 @@
       </w:r>
       <w:r>
         <w:pict>
-          <v:shape id="_x0000_i1125" type="#_x0000_t75" style="width:265.5pt;height:96.75pt">
+          <v:shape id="_x0000_i1042" type="#_x0000_t75" style="width:265.5pt;height:96.75pt">
             <v:imagedata r:id="rId14"/>
           </v:shape>
         </w:pict>
@@ -1101,9 +1010,11 @@
       <w:pPr>
         <w:pStyle w:val="Beschriftung"/>
       </w:pPr>
-      <w:bookmarkStart w:id="16" w:name="_Ref364174559"/>
-      <w:bookmarkStart w:id="17" w:name="_Ref364174747"/>
-      <w:bookmarkStart w:id="18" w:name="_Toc364691675"/>
+      <w:bookmarkStart w:id="27" w:name="_Ref364174559"/>
+      <w:bookmarkStart w:id="28" w:name="_Ref364174747"/>
+      <w:bookmarkStart w:id="29" w:name="_Toc364691675"/>
+      <w:bookmarkStart w:id="30" w:name="_Toc365385671"/>
+      <w:bookmarkStart w:id="31" w:name="_Toc367641529"/>
       <w:r>
         <w:t xml:space="preserve">Abbildung </w:t>
       </w:r>
@@ -1115,9 +1026,13 @@
           <w:t>19</w:t>
         </w:r>
       </w:fldSimple>
-      <w:bookmarkEnd w:id="16"/>
-      <w:r>
-        <w:t>: Screenshot einer Message-Box, mit dem Hinweis, dass das ausgewählte Quelldokument als Ve</w:t>
+      <w:bookmarkEnd w:id="27"/>
+      <w:r>
+        <w:t>:</w:t>
+      </w:r>
+      <w:r>
+        <w:tab/>
+        <w:t>Screenshot einer Message-Box, mit dem Hinweis, dass das ausgewählte Quelldokument als Ve</w:t>
       </w:r>
       <w:r>
         <w:t>r</w:t>
@@ -1125,31 +1040,17 @@
       <w:r>
         <w:t xml:space="preserve">knüpfung eingefügt </w:t>
       </w:r>
-      <w:bookmarkEnd w:id="17"/>
-      <w:bookmarkEnd w:id="18"/>
+      <w:bookmarkEnd w:id="28"/>
+      <w:bookmarkEnd w:id="29"/>
       <w:r>
         <w:t>wurde</w:t>
       </w:r>
-    </w:p>
-    <w:p>
-      <w:r>
-        <w:t>Nach Abschluss des Vorgangs wird der Inhalt des im Dialog ausgewählten Quell(</w:t>
-      </w:r>
-      <w:proofErr w:type="spellStart"/>
-      <w:r>
-        <w:t>text</w:t>
-      </w:r>
-      <w:proofErr w:type="spellEnd"/>
-      <w:r>
-        <w:t>)</w:t>
-      </w:r>
-      <w:proofErr w:type="spellStart"/>
-      <w:r>
-        <w:t>dokuments</w:t>
-      </w:r>
-      <w:proofErr w:type="spellEnd"/>
-      <w:r>
-        <w:t xml:space="preserve"> im Zieldokument dargestellt.</w:t>
+      <w:bookmarkEnd w:id="30"/>
+      <w:bookmarkEnd w:id="31"/>
+    </w:p>
+    <w:p>
+      <w:r>
+        <w:t>Nach Abschluss des Vorgangs wird der Inhalt des im Dialog ausgewählten Quell(text)dokuments im Zieldokument dargestellt.</w:t>
       </w:r>
     </w:p>
     <w:p>
@@ -1168,7 +1069,6 @@
         <w:rPr>
           <w:b/>
         </w:rPr>
-        <w:lastRenderedPageBreak/>
         <w:t>Ausblick</w:t>
       </w:r>
     </w:p>
@@ -1231,45 +1131,21 @@
         <w:t>a</w:t>
       </w:r>
       <w:r>
-        <w:t>log würde auch der Hinweis durch die Message-Box entfallen. Des Weiteren ist es derzeitig nicht möglich, mit dem Dialog mehrere Quell(</w:t>
-      </w:r>
-      <w:proofErr w:type="spellStart"/>
-      <w:r>
-        <w:t>text</w:t>
-      </w:r>
-      <w:proofErr w:type="spellEnd"/>
-      <w:r>
-        <w:t>)</w:t>
-      </w:r>
-      <w:proofErr w:type="spellStart"/>
-      <w:r>
-        <w:t>dokumente</w:t>
-      </w:r>
-      <w:proofErr w:type="spellEnd"/>
-      <w:r>
-        <w:t xml:space="preserve"> in einem Schritt als Referenzen einzufügen.</w:t>
+        <w:t>log würde auch der Hinweis durch die Message-Box entfallen. Des Weiteren ist es derzeitig nicht möglich, mit dem Dialog mehrere Quell(text)dokumente in einem Schritt als Referenzen einzufügen.</w:t>
       </w:r>
     </w:p>
     <w:p>
       <w:r>
         <w:t xml:space="preserve">Diese Funktion verwendet das Feld </w:t>
       </w:r>
-      <w:proofErr w:type="spellStart"/>
       <w:r>
         <w:rPr>
           <w:rStyle w:val="NurTextZchn"/>
         </w:rPr>
         <w:t>IncludeText</w:t>
       </w:r>
-      <w:proofErr w:type="spellEnd"/>
-      <w:r>
-        <w:t>, unterscheidet sich aber zu der</w:t>
-      </w:r>
-      <w:r>
-        <w:t>,</w:t>
-      </w:r>
-      <w:r>
-        <w:t xml:space="preserve"> in „Microsoft Word“ eingebauten Funktion „Einfügen, Objekt, Text aus Datei…“. Der (abs</w:t>
+      <w:r>
+        <w:t>, unterscheidet sich aber zu der, in „Microsoft Word“ eingebauten Funktion „Einfügen, Objekt, Text aus Datei…“. Der (abs</w:t>
       </w:r>
       <w:r>
         <w:t>o</w:t>
@@ -1281,16 +1157,8 @@
         <w:rPr>
           <w:rStyle w:val="NurTextZchn"/>
         </w:rPr>
-        <w:t>_</w:t>
-      </w:r>
-      <w:proofErr w:type="spellStart"/>
-      <w:r>
-        <w:rPr>
-          <w:rStyle w:val="NurTextZchn"/>
-        </w:rPr>
-        <w:t>lastDirectoryPath</w:t>
-      </w:r>
-      <w:proofErr w:type="spellEnd"/>
+        <w:t>_lastDirectoryPath</w:t>
+      </w:r>
       <w:r>
         <w:t xml:space="preserve"> dynamisch erstellt, indem diese durch ein ve</w:t>
       </w:r>
@@ -1300,37 +1168,27 @@
       <w:r>
         <w:t xml:space="preserve">schachteltes </w:t>
       </w:r>
-      <w:proofErr w:type="spellStart"/>
       <w:r>
         <w:rPr>
           <w:rStyle w:val="NurTextZchn"/>
         </w:rPr>
         <w:t>DocProperty</w:t>
       </w:r>
-      <w:proofErr w:type="spellEnd"/>
-      <w:r>
-        <w:t>-Feld ausgewertet wird. Diese Dokumenteigenschaft wird bei jedem Öffnen des Zieldokuments automatisch vom Add-In aktualisiert (siehe Kapitel</w:t>
-      </w:r>
-      <w:r>
-        <w:t xml:space="preserve"> 5.1</w:t>
-      </w:r>
-      <w:r>
-        <w:t xml:space="preserve">), falls das Dokument verschoben wurde. Somit enthält die Eigenschaft </w:t>
-      </w:r>
       <w:r>
         <w:rPr>
           <w:rStyle w:val="NurTextZchn"/>
         </w:rPr>
-        <w:t>_</w:t>
-      </w:r>
-      <w:proofErr w:type="spellStart"/>
+        <w:t>-Feld</w:t>
+      </w:r>
+      <w:r>
+        <w:t xml:space="preserve"> ausgewertet wird. Diese Dokumenteigenschaft wird bei jedem Öffnen des Zieldokuments automatisch vom Add-In aktualisiert (siehe Kapitel 5.1), falls das Dokument verschoben wurde. Somit enthält die Eigenschaft </w:t>
+      </w:r>
       <w:r>
         <w:rPr>
           <w:rStyle w:val="NurTextZchn"/>
         </w:rPr>
-        <w:t>lastDirectoryPath</w:t>
-      </w:r>
-      <w:proofErr w:type="spellEnd"/>
+        <w:t>_lastDirectoryPath</w:t>
+      </w:r>
       <w:r>
         <w:t xml:space="preserve"> nach dem Öffnen eines Dokuments immer den absoluten Verzeichnispfad des Dokuments.</w:t>
       </w:r>
@@ -1396,52 +1254,28 @@
       <w:pPr>
         <w:pStyle w:val="Beschriftung"/>
       </w:pPr>
-      <w:bookmarkStart w:id="19" w:name="_Ref364243599"/>
+      <w:bookmarkStart w:id="32" w:name="_Ref364243599"/>
+      <w:bookmarkStart w:id="33" w:name="_Toc365385650"/>
       <w:r>
         <w:t xml:space="preserve">Auflistung </w:t>
       </w:r>
-      <w:r>
-        <w:fldChar w:fldCharType="begin"/>
-      </w:r>
-      <w:r>
-        <w:instrText xml:space="preserve"> SEQ Auflistung</w:instrText>
-      </w:r>
-      <w:r>
-        <w:instrText xml:space="preserve"> \r 2</w:instrText>
-      </w:r>
-      <w:r>
-        <w:instrText xml:space="preserve"> \* ARABIC </w:instrText>
-      </w:r>
-      <w:r>
-        <w:fldChar w:fldCharType="separate"/>
-      </w:r>
-      <w:r>
-        <w:rPr>
-          <w:noProof/>
-        </w:rPr>
-        <w:t>2</w:t>
-      </w:r>
-      <w:r>
-        <w:rPr>
-          <w:noProof/>
-        </w:rPr>
-        <w:fldChar w:fldCharType="end"/>
-      </w:r>
-      <w:bookmarkEnd w:id="19"/>
-      <w:r>
-        <w:t xml:space="preserve">: Beispiel für einen mit dem Add-In erstellten </w:t>
-      </w:r>
-      <w:proofErr w:type="spellStart"/>
-      <w:r>
-        <w:t>IncludeText</w:t>
-      </w:r>
-      <w:proofErr w:type="spellEnd"/>
-      <w:r>
-        <w:rPr>
-          <w:noProof/>
-        </w:rPr>
-        <w:t>-Feld-Code</w:t>
-      </w:r>
+      <w:fldSimple w:instr=" SEQ Auflistung \r 2 \* ARABIC ">
+        <w:r>
+          <w:rPr>
+            <w:noProof/>
+          </w:rPr>
+          <w:t>2</w:t>
+        </w:r>
+      </w:fldSimple>
+      <w:bookmarkEnd w:id="32"/>
+      <w:r>
+        <w:t>:</w:t>
+      </w:r>
+      <w:r>
+        <w:tab/>
+        <w:t>Beispiel für einen mit dem Add-In erstellten IncludeText-Feld-Code</w:t>
+      </w:r>
+      <w:bookmarkEnd w:id="33"/>
     </w:p>
     <w:p>
       <w:r>
@@ -1465,27 +1299,35 @@
       <w:r>
         <w:t xml:space="preserve">kument zusammen mit allen referenzierten Quelldokumenten verschoben wird. Dies ist beim standardmäßigen Verwenden des </w:t>
       </w:r>
-      <w:proofErr w:type="spellStart"/>
       <w:r>
         <w:rPr>
           <w:rStyle w:val="NurTextZchn"/>
         </w:rPr>
         <w:t>IncludeText</w:t>
       </w:r>
-      <w:proofErr w:type="spellEnd"/>
-      <w:r>
-        <w:t xml:space="preserve">-Felds (ohne geschachteltes </w:t>
-      </w:r>
-      <w:proofErr w:type="spellStart"/>
+      <w:r>
+        <w:rPr>
+          <w:rStyle w:val="NurTextZchn"/>
+        </w:rPr>
+        <w:t>-Felds</w:t>
+      </w:r>
+      <w:r>
+        <w:t xml:space="preserve"> (ohne geschachteltes </w:t>
+      </w:r>
       <w:r>
         <w:rPr>
           <w:rStyle w:val="NurTextZchn"/>
         </w:rPr>
         <w:t>DocProperty</w:t>
       </w:r>
-      <w:proofErr w:type="spellEnd"/>
-      <w:r>
-        <w:t>-Feld) nicht möglich, da der Dateipfad eine konstante Zeichenkette ist.</w:t>
+      <w:r>
+        <w:rPr>
+          <w:rStyle w:val="NurTextZchn"/>
+        </w:rPr>
+        <w:t>-Feld</w:t>
+      </w:r>
+      <w:r>
+        <w:t>) nicht möglich, da der Dateipfad eine konstante Zeichenkette ist.</w:t>
       </w:r>
     </w:p>
     <w:p>
@@ -1497,69 +1339,37 @@
         </w:numPr>
       </w:pPr>
       <w:r>
-        <w:t>Durch den Einsatz eines absoluten Dateipfads können Dokumente sowohl aus „Micr</w:t>
-      </w:r>
-      <w:r>
-        <w:t>o</w:t>
-      </w:r>
-      <w:r>
-        <w:t xml:space="preserve">soft Word“ heraus, als auch über ein externes Programm (z. B. „Windows Explorer“) geöffnet werden, ohne dass die Feldfunktion fehlschlägt. Verwendet man eines der </w:t>
-      </w:r>
-      <w:proofErr w:type="spellStart"/>
+        <w:t xml:space="preserve">Durch den Einsatz eines absoluten Dateipfads können Dokumente sowohl aus der Softwareanwendung „Microsoft Word“ heraus, als auch über ein externes Programm (z. B. „Windows Explorer“) geöffnet werden, ohne dass die Feldfunktion fehlschlägt. Verwendet man eines der </w:t>
+      </w:r>
       <w:r>
         <w:rPr>
           <w:rStyle w:val="NurTextZchn"/>
         </w:rPr>
-        <w:t>I</w:t>
-      </w:r>
-      <w:r>
-        <w:rPr>
-          <w:rStyle w:val="NurTextZchn"/>
-        </w:rPr>
+        <w:t>Include[…]</w:t>
+      </w:r>
+      <w:r>
+        <w:t>-Felder mit relativen Dateipfaden, so ergeben sich Probleme, falls sich das Arbeitsverzeichnis vom Verzeichnis des Dokuments u</w:t>
+      </w:r>
+      <w:r>
         <w:t>n</w:t>
       </w:r>
       <w:r>
-        <w:rPr>
-          <w:rStyle w:val="NurTextZchn"/>
-        </w:rPr>
-        <w:t>clude</w:t>
-      </w:r>
-      <w:proofErr w:type="spellEnd"/>
-      <w:r>
-        <w:rPr>
-          <w:rStyle w:val="NurTextZchn"/>
-        </w:rPr>
-        <w:t>[…]</w:t>
-      </w:r>
-      <w:r>
-        <w:t>-Felder mit relativen Dateipfaden, so ergeben sich Probleme, falls sich das Arbeitsverzeichnis vom Verzeichnis des Dokuments unterscheidet.</w:t>
+        <w:t>terscheidet.</w:t>
       </w:r>
     </w:p>
     <w:p>
       <w:pPr>
         <w:pStyle w:val="berschrift4"/>
       </w:pPr>
-      <w:bookmarkStart w:id="20" w:name="_Toc364682577"/>
-      <w:bookmarkStart w:id="21" w:name="_Toc364691626"/>
-      <w:r>
-        <w:lastRenderedPageBreak/>
-        <w:t>Einfügen einer Referenz zu einer Quell(</w:t>
-      </w:r>
-      <w:proofErr w:type="spellStart"/>
-      <w:r>
-        <w:t>bild</w:t>
-      </w:r>
-      <w:proofErr w:type="spellEnd"/>
-      <w:r>
-        <w:t>)</w:t>
-      </w:r>
-      <w:proofErr w:type="spellStart"/>
-      <w:r>
-        <w:t>datei</w:t>
-      </w:r>
-      <w:bookmarkEnd w:id="20"/>
-      <w:bookmarkEnd w:id="21"/>
-      <w:proofErr w:type="spellEnd"/>
+      <w:bookmarkStart w:id="34" w:name="_Toc364682577"/>
+      <w:bookmarkStart w:id="35" w:name="_Toc364691626"/>
+      <w:bookmarkStart w:id="36" w:name="_Toc367640935"/>
+      <w:r>
+        <w:t>Einfügen einer Referenz zu einer Quell(bild)datei</w:t>
+      </w:r>
+      <w:bookmarkEnd w:id="34"/>
+      <w:bookmarkEnd w:id="35"/>
+      <w:bookmarkEnd w:id="36"/>
     </w:p>
     <w:p>
       <w:r>
@@ -1605,31 +1415,7 @@
         </w:numPr>
       </w:pPr>
       <w:r>
-        <w:t>Auswahl des Buttons „</w:t>
-      </w:r>
-      <w:proofErr w:type="spellStart"/>
-      <w:r>
-        <w:t>Include</w:t>
-      </w:r>
-      <w:proofErr w:type="spellEnd"/>
-      <w:r>
-        <w:t xml:space="preserve"> Picture“ im Reiter „</w:t>
-      </w:r>
-      <w:proofErr w:type="spellStart"/>
-      <w:r>
-        <w:t>Component-Based</w:t>
-      </w:r>
-      <w:proofErr w:type="spellEnd"/>
-      <w:r>
-        <w:t xml:space="preserve"> </w:t>
-      </w:r>
-      <w:proofErr w:type="spellStart"/>
-      <w:r>
-        <w:t>Authoring</w:t>
-      </w:r>
-      <w:proofErr w:type="spellEnd"/>
-      <w:r>
-        <w:t>“ im Menüband. Der Dialog „Grafik einfügen“ wird geöffnet.</w:t>
+        <w:t>Auswahl des Buttons „Include Picture“ im Reiter „Component-Based Authoring“ im Menüband. Der Dialog „Grafik einfügen“ wird geöffnet.</w:t>
       </w:r>
     </w:p>
     <w:p>
@@ -1652,7 +1438,7 @@
         <w:fldChar w:fldCharType="separate"/>
       </w:r>
       <w:r>
-        <w:instrText>D:\\Users\\Florian\\Dropbox\\component-based-authoring-add-in-for-microsoft-word-docs\\de\\Chapters</w:instrText>
+        <w:instrText>D:\\Users\\Florian\\Dropbox\\component-based-authoring-add-in-for-microsoft-word-docs\\de</w:instrText>
       </w:r>
       <w:r>
         <w:fldChar w:fldCharType="end"/>
@@ -1665,7 +1451,7 @@
       </w:r>
       <w:r>
         <w:pict>
-          <v:shape id="_x0000_i1127" type="#_x0000_t75" style="width:351pt;height:190.5pt">
+          <v:shape id="_x0000_i1043" type="#_x0000_t75" style="width:351pt;height:190.5pt">
             <v:imagedata r:id="rId15"/>
           </v:shape>
         </w:pict>
@@ -1678,8 +1464,10 @@
       <w:pPr>
         <w:pStyle w:val="Beschriftung"/>
       </w:pPr>
-      <w:bookmarkStart w:id="22" w:name="_Ref364174957"/>
-      <w:bookmarkStart w:id="23" w:name="_Toc364691676"/>
+      <w:bookmarkStart w:id="37" w:name="_Ref364174957"/>
+      <w:bookmarkStart w:id="38" w:name="_Toc364691676"/>
+      <w:bookmarkStart w:id="39" w:name="_Toc365385672"/>
+      <w:bookmarkStart w:id="40" w:name="_Toc367641530"/>
       <w:r>
         <w:t xml:space="preserve">Abbildung </w:t>
       </w:r>
@@ -1691,11 +1479,17 @@
           <w:t>20</w:t>
         </w:r>
       </w:fldSimple>
-      <w:bookmarkEnd w:id="22"/>
-      <w:r>
-        <w:t>: Screenshot des Standard-Dialogs „Grafik einfügen“ in „Microsoft Word 2010“</w:t>
-      </w:r>
-      <w:bookmarkEnd w:id="23"/>
+      <w:bookmarkEnd w:id="37"/>
+      <w:r>
+        <w:t>:</w:t>
+      </w:r>
+      <w:r>
+        <w:tab/>
+        <w:t>Screenshot des Standard-Dialogs „Grafik einfügen“ in „Microsoft Word 2010“</w:t>
+      </w:r>
+      <w:bookmarkEnd w:id="38"/>
+      <w:bookmarkEnd w:id="39"/>
+      <w:bookmarkEnd w:id="40"/>
     </w:p>
     <w:p>
       <w:pPr>
@@ -1769,7 +1563,7 @@
         <w:rPr>
           <w:noProof/>
         </w:rPr>
-        <w:t>3</w:t>
+        <w:t>16</w:t>
       </w:r>
       <w:r>
         <w:fldChar w:fldCharType="end"/>
@@ -1794,19 +1588,15 @@
       <w:r>
         <w:t xml:space="preserve"> im Dialog ausgewählten Quell(</w:t>
       </w:r>
-      <w:proofErr w:type="spellStart"/>
       <w:r>
         <w:t>bild</w:t>
       </w:r>
-      <w:proofErr w:type="spellEnd"/>
       <w:r>
         <w:t>)</w:t>
       </w:r>
-      <w:proofErr w:type="spellStart"/>
       <w:r>
         <w:t>datei</w:t>
       </w:r>
-      <w:proofErr w:type="spellEnd"/>
       <w:r>
         <w:t xml:space="preserve"> im Zieldokument dargestellt.</w:t>
       </w:r>
@@ -1852,7 +1642,7 @@
         <w:fldChar w:fldCharType="separate"/>
       </w:r>
       <w:r>
-        <w:t>1.1.1.1</w:t>
+        <w:t>5.4.1.1</w:t>
       </w:r>
       <w:r>
         <w:fldChar w:fldCharType="end"/>
@@ -1895,7 +1685,6 @@
       <w:r>
         <w:t xml:space="preserve">Diese Funktion verwendet das Feld </w:t>
       </w:r>
-      <w:proofErr w:type="spellStart"/>
       <w:r>
         <w:rPr>
           <w:rStyle w:val="NurTextZchn"/>
@@ -1908,7 +1697,6 @@
         </w:rPr>
         <w:t>Picture</w:t>
       </w:r>
-      <w:proofErr w:type="spellEnd"/>
       <w:r>
         <w:t>, unterscheidet sich aber zur der in „Microsoft Word“ eingebauten Funktion „Einfügen, Grafik“. Die Unterschiede und Vorte</w:t>
       </w:r>
@@ -1928,7 +1716,7 @@
         <w:fldChar w:fldCharType="separate"/>
       </w:r>
       <w:r>
-        <w:t>1.1.1.1</w:t>
+        <w:t>5.4.1.1</w:t>
       </w:r>
       <w:r>
         <w:fldChar w:fldCharType="end"/>
@@ -1946,16 +1734,17 @@
       <w:pPr>
         <w:pStyle w:val="berschrift3"/>
       </w:pPr>
-      <w:bookmarkStart w:id="24" w:name="_Toc364682578"/>
-      <w:bookmarkStart w:id="25" w:name="_Ref364685798"/>
-      <w:bookmarkStart w:id="26" w:name="_Toc364691627"/>
-      <w:r>
-        <w:lastRenderedPageBreak/>
+      <w:bookmarkStart w:id="41" w:name="_Toc364682578"/>
+      <w:bookmarkStart w:id="42" w:name="_Ref364685798"/>
+      <w:bookmarkStart w:id="43" w:name="_Toc364691627"/>
+      <w:bookmarkStart w:id="44" w:name="_Toc367640936"/>
+      <w:r>
         <w:t>Aktualisieren von Inhalten zwischen Ziel- und Quelldokumenten</w:t>
       </w:r>
-      <w:bookmarkEnd w:id="24"/>
-      <w:bookmarkEnd w:id="25"/>
-      <w:bookmarkEnd w:id="26"/>
+      <w:bookmarkEnd w:id="41"/>
+      <w:bookmarkEnd w:id="42"/>
+      <w:bookmarkEnd w:id="43"/>
+      <w:bookmarkEnd w:id="44"/>
     </w:p>
     <w:p>
       <w:r>
@@ -1979,28 +1768,26 @@
       <w:r>
         <w:t xml:space="preserve"> aktualisiert. Der Inhalt schließt jedoch nicht die Kopf- und Fußzeilen mit ein. Aus diesem Grund und wegen eines Softwarefehlers im Zusammenhang mit der Verwendung von </w:t>
       </w:r>
-      <w:proofErr w:type="spellStart"/>
       <w:r>
         <w:rPr>
           <w:rStyle w:val="NurTextZchn"/>
         </w:rPr>
         <w:t>IncludePicture</w:t>
       </w:r>
-      <w:proofErr w:type="spellEnd"/>
-      <w:r>
-        <w:t xml:space="preserve">-Feldern mit dem OOXML-Dateiformat, aktualisiert das Add-In erneut </w:t>
+      <w:r>
+        <w:rPr>
+          <w:rStyle w:val="NurTextZchn"/>
+        </w:rPr>
+        <w:t>-Feldern</w:t>
+      </w:r>
+      <w:r>
+        <w:t xml:space="preserve"> mit dem OOXML-Dateiformat, aktualisiert das Add-In erneut </w:t>
       </w:r>
       <w:r>
         <w:t>alle</w:t>
       </w:r>
       <w:r>
-        <w:t xml:space="preserve"> Felder nach dem Öffnen eines Dokuments (siehe Kapitel</w:t>
-      </w:r>
-      <w:r>
-        <w:t xml:space="preserve"> 5.1</w:t>
-      </w:r>
-      <w:r>
-        <w:t>).</w:t>
+        <w:t xml:space="preserve"> Felder nach dem Öffnen eines Dokuments (siehe Kapitel 5.1).</w:t>
       </w:r>
     </w:p>
     <w:p>
@@ -2039,23 +1826,7 @@
     </w:p>
     <w:p>
       <w:r>
-        <w:t>Durch den Button „Open Source File“ in der Gruppe „References“ im Reiter „</w:t>
-      </w:r>
-      <w:proofErr w:type="spellStart"/>
-      <w:r>
-        <w:t>Component-Based</w:t>
-      </w:r>
-      <w:proofErr w:type="spellEnd"/>
-      <w:r>
-        <w:t xml:space="preserve"> </w:t>
-      </w:r>
-      <w:proofErr w:type="spellStart"/>
-      <w:r>
-        <w:t>Authoring</w:t>
-      </w:r>
-      <w:proofErr w:type="spellEnd"/>
-      <w:r>
-        <w:t>“ können eine oder mehrere Quelldateien aus einem Zieldokument heraus geöffnet werden. Die Anzahl der geöffneten Quelldateien hängt dabei von der Anzahl der selektierten Referenzen ab. Die Quelldatei wird mit dem Standardprogramm für den Date</w:t>
+        <w:t>Durch den Button „Open Source File“ in der Gruppe „References“ im Reiter „Component-Based Authoring“ können eine oder mehrere Quelldateien aus einem Zieldokument heraus geöffnet werden. Die Anzahl der geöffneten Quelldateien hängt dabei von der Anzahl der selektierten Referenzen ab. Die Quelldatei wird mit dem Standardprogramm für den Date</w:t>
       </w:r>
       <w:r>
         <w:t>i</w:t>
@@ -2086,15 +1857,7 @@
         </w:numPr>
       </w:pPr>
       <w:r>
-        <w:t>Ein „Microsoft Word“-Dokument (Dateiendung .</w:t>
-      </w:r>
-      <w:proofErr w:type="spellStart"/>
-      <w:r>
-        <w:t>docx</w:t>
-      </w:r>
-      <w:proofErr w:type="spellEnd"/>
-      <w:r>
-        <w:t>) wird in dem Programm „Micr</w:t>
+        <w:t>Ein „Microsoft Word“-Dokument (Dateiendung .docx) wird in dem Programm „Micr</w:t>
       </w:r>
       <w:r>
         <w:t>o</w:t>
@@ -2121,15 +1884,7 @@
         <w:t>Portable Network Graphics</w:t>
       </w:r>
       <w:r>
-        <w:t xml:space="preserve"> (PNG) (Dateiendung .</w:t>
-      </w:r>
-      <w:proofErr w:type="spellStart"/>
-      <w:r>
-        <w:t>png</w:t>
-      </w:r>
-      <w:proofErr w:type="spellEnd"/>
-      <w:r>
-        <w:t>) wird in dem Programm „Windows-Fotoanzeige“ geöffnet.</w:t>
+        <w:t xml:space="preserve"> (PNG) (Dateinamenserweiterung PNG) wird in dem Programm „Windows-Fotoanzeige“ geöffnet.</w:t>
       </w:r>
     </w:p>
     <w:p>
@@ -2203,7 +1958,7 @@
         <w:rPr>
           <w:noProof/>
         </w:rPr>
-        <w:t>2</w:t>
+        <w:t>16</w:t>
       </w:r>
       <w:r>
         <w:fldChar w:fldCharType="end"/>
@@ -2238,7 +1993,7 @@
         <w:fldChar w:fldCharType="separate"/>
       </w:r>
       <w:r>
-        <w:instrText>D:\\Users\\Florian\\Dropbox\\component-based-authoring-add-in-for-microsoft-word-docs\\de\\Chapters</w:instrText>
+        <w:instrText>D:\\Users\\Florian\\Dropbox\\component-based-authoring-add-in-for-microsoft-word-docs\\de</w:instrText>
       </w:r>
       <w:r>
         <w:fldChar w:fldCharType="end"/>
@@ -2251,7 +2006,7 @@
       </w:r>
       <w:r>
         <w:pict>
-          <v:shape id="_x0000_i1129" type="#_x0000_t75" style="width:207pt;height:181.5pt">
+          <v:shape id="_x0000_i1044" type="#_x0000_t75" style="width:238.5pt;height:208.5pt">
             <v:imagedata r:id="rId16"/>
           </v:shape>
         </w:pict>
@@ -2264,8 +2019,10 @@
       <w:pPr>
         <w:pStyle w:val="Beschriftung"/>
       </w:pPr>
-      <w:bookmarkStart w:id="27" w:name="_Ref364245897"/>
-      <w:bookmarkStart w:id="28" w:name="_Toc364691677"/>
+      <w:bookmarkStart w:id="45" w:name="_Ref364245897"/>
+      <w:bookmarkStart w:id="46" w:name="_Toc364691677"/>
+      <w:bookmarkStart w:id="47" w:name="_Toc365385673"/>
+      <w:bookmarkStart w:id="48" w:name="_Toc367641531"/>
       <w:r>
         <w:t xml:space="preserve">Abbildung </w:t>
       </w:r>
@@ -2277,28 +2034,35 @@
           <w:t>21</w:t>
         </w:r>
       </w:fldSimple>
-      <w:bookmarkEnd w:id="27"/>
-      <w:r>
-        <w:t>: Screenshot des mit dem Button „Open Source File“ geöffneten Programms „Windows-Fotoanzeige“</w:t>
-      </w:r>
-      <w:bookmarkEnd w:id="28"/>
+      <w:bookmarkEnd w:id="45"/>
+      <w:r>
+        <w:t>:</w:t>
+      </w:r>
+      <w:r>
+        <w:tab/>
+        <w:t>Screenshot des mit dem Button „Open Source File“ geöffneten Programms „Windows-Fotoanzeige“</w:t>
+      </w:r>
+      <w:bookmarkEnd w:id="46"/>
+      <w:bookmarkEnd w:id="47"/>
+      <w:bookmarkEnd w:id="48"/>
     </w:p>
     <w:p>
       <w:pPr>
         <w:pStyle w:val="berschrift4"/>
       </w:pPr>
-      <w:bookmarkStart w:id="29" w:name="_Ref364243810"/>
-      <w:bookmarkStart w:id="30" w:name="_Toc364682579"/>
-      <w:bookmarkStart w:id="31" w:name="_Toc364691628"/>
-      <w:bookmarkStart w:id="32" w:name="_Ref364693686"/>
-      <w:r>
-        <w:lastRenderedPageBreak/>
+      <w:bookmarkStart w:id="49" w:name="_Ref364243810"/>
+      <w:bookmarkStart w:id="50" w:name="_Toc364682579"/>
+      <w:bookmarkStart w:id="51" w:name="_Toc364691628"/>
+      <w:bookmarkStart w:id="52" w:name="_Ref364693686"/>
+      <w:bookmarkStart w:id="53" w:name="_Toc367640937"/>
+      <w:r>
         <w:t>Aktualisieren von Inhalten im Zieldokument</w:t>
       </w:r>
-      <w:bookmarkEnd w:id="29"/>
-      <w:bookmarkEnd w:id="30"/>
-      <w:bookmarkEnd w:id="31"/>
-      <w:bookmarkEnd w:id="32"/>
+      <w:bookmarkEnd w:id="49"/>
+      <w:bookmarkEnd w:id="50"/>
+      <w:bookmarkEnd w:id="51"/>
+      <w:bookmarkEnd w:id="52"/>
+      <w:bookmarkEnd w:id="53"/>
     </w:p>
     <w:p>
       <w:r>
@@ -2308,58 +2072,18 @@
         <w:t>die Inhalte im aktiven Zieldokument mit den Inhalten der referenzierten Quelldatei</w:t>
       </w:r>
       <w:r>
-        <w:t xml:space="preserve"> zu aktualisieren. So kann eine Quelldatei während der Bearbeitung des Zieldokuments modifiziert werden. Sollen die Änderungen in der Quelldatei im aktiven Zieldokument übernommen werden, so kann der Button „Update </w:t>
-      </w:r>
-      <w:proofErr w:type="spellStart"/>
-      <w:r>
-        <w:t>From</w:t>
-      </w:r>
-      <w:proofErr w:type="spellEnd"/>
-      <w:r>
-        <w:t xml:space="preserve"> Source“ in der Gruppe „References“ im Reiter „</w:t>
-      </w:r>
-      <w:proofErr w:type="spellStart"/>
-      <w:r>
-        <w:t>Component-Based</w:t>
-      </w:r>
-      <w:proofErr w:type="spellEnd"/>
-      <w:r>
-        <w:t xml:space="preserve"> </w:t>
-      </w:r>
-      <w:proofErr w:type="spellStart"/>
-      <w:r>
-        <w:t>Authoring</w:t>
-      </w:r>
-      <w:proofErr w:type="spellEnd"/>
-      <w:r>
-        <w:t>“ des Menübands ausgewählt werden.</w:t>
-      </w:r>
-    </w:p>
-    <w:p>
-      <w:r>
-        <w:t xml:space="preserve">Der Button „Update </w:t>
-      </w:r>
-      <w:proofErr w:type="spellStart"/>
-      <w:r>
-        <w:t>From</w:t>
-      </w:r>
-      <w:proofErr w:type="spellEnd"/>
-      <w:r>
-        <w:t xml:space="preserve"> Source“ ist nur aktiv, falls die Markierung im aktiven Zield</w:t>
+        <w:t xml:space="preserve"> zu aktualisieren. So kann eine Quelldatei während der Bearbeitung des Zieldokuments modifiziert werden. Sollen die Änderungen in der Quelldatei im aktiven Zieldokument übernommen werden, so kann der Button „Update From Source“ in der Gruppe „References“ im Reiter „Component-Based Authoring“ des Menübands ausgewählt werden.</w:t>
+      </w:r>
+    </w:p>
+    <w:p>
+      <w:r>
+        <w:t>Der Button „Update From Source“ ist nur aktiv, falls die Markierung im aktiven Zield</w:t>
       </w:r>
       <w:r>
         <w:t>o</w:t>
       </w:r>
       <w:r>
-        <w:t xml:space="preserve">kument eine oder mehrere Referenzen zu Quelldatei(en) enthält. Trifft diese Bedingung zu, wird nach der Auswahl des Buttons „Update </w:t>
-      </w:r>
-      <w:proofErr w:type="spellStart"/>
-      <w:r>
-        <w:t>From</w:t>
-      </w:r>
-      <w:proofErr w:type="spellEnd"/>
-      <w:r>
-        <w:t xml:space="preserve"> Source“ eine Message-Box, ähnlich </w:t>
+        <w:t xml:space="preserve">kument eine oder mehrere Referenzen zu Quelldatei(en) enthält. Trifft diese Bedingung zu, wird nach der Auswahl des Buttons „Update From Source“ eine Message-Box, ähnlich </w:t>
       </w:r>
       <w:r>
         <w:fldChar w:fldCharType="begin"/>
@@ -2406,7 +2130,7 @@
         <w:fldChar w:fldCharType="separate"/>
       </w:r>
       <w:r>
-        <w:instrText>D:\\Users\\Florian\\Dropbox\\component-based-authoring-add-in-for-microsoft-word-docs\\de\\Chapters</w:instrText>
+        <w:instrText>D:\\Users\\Florian\\Dropbox\\component-based-authoring-add-in-for-microsoft-word-docs\\de</w:instrText>
       </w:r>
       <w:r>
         <w:fldChar w:fldCharType="end"/>
@@ -2419,7 +2143,7 @@
       </w:r>
       <w:r>
         <w:pict>
-          <v:shape id="_x0000_i1131" type="#_x0000_t75" style="width:267.75pt;height:104.25pt">
+          <v:shape id="_x0000_i1045" type="#_x0000_t75" style="width:267.75pt;height:104.25pt">
             <v:imagedata r:id="rId17"/>
           </v:shape>
         </w:pict>
@@ -2432,8 +2156,10 @@
       <w:pPr>
         <w:pStyle w:val="Beschriftung"/>
       </w:pPr>
-      <w:bookmarkStart w:id="33" w:name="_Ref364242950"/>
-      <w:bookmarkStart w:id="34" w:name="_Toc364691678"/>
+      <w:bookmarkStart w:id="54" w:name="_Ref364242950"/>
+      <w:bookmarkStart w:id="55" w:name="_Toc364691678"/>
+      <w:bookmarkStart w:id="56" w:name="_Toc365385674"/>
+      <w:bookmarkStart w:id="57" w:name="_Toc367641532"/>
       <w:r>
         <w:t xml:space="preserve">Abbildung </w:t>
       </w:r>
@@ -2445,11 +2171,17 @@
           <w:t>22</w:t>
         </w:r>
       </w:fldSimple>
-      <w:bookmarkEnd w:id="33"/>
-      <w:r>
-        <w:t>: Screenshot einer Message-Box, die den Benutzer fragt, ob die Inhalte im aktiven Zieldokument mit den Inhalten aus der referenzierten Quelldatei aktualisiert werden sollen</w:t>
-      </w:r>
-      <w:bookmarkEnd w:id="34"/>
+      <w:bookmarkEnd w:id="54"/>
+      <w:r>
+        <w:t>:</w:t>
+      </w:r>
+      <w:r>
+        <w:tab/>
+        <w:t>Screenshot einer Message-Box, die den Benutzer fragt, ob die Inhalte im aktiven Zieldokument mit den Inhalten aus der referenzierten Quelldatei aktualisiert werden sollen</w:t>
+      </w:r>
+      <w:bookmarkEnd w:id="55"/>
+      <w:bookmarkEnd w:id="56"/>
+      <w:bookmarkEnd w:id="57"/>
     </w:p>
     <w:p>
       <w:r>
@@ -2497,7 +2229,7 @@
         <w:fldChar w:fldCharType="separate"/>
       </w:r>
       <w:r>
-        <w:instrText>D:\\Users\\Florian\\Dropbox\\component-based-authoring-add-in-for-microsoft-word-docs\\de\\Chapters</w:instrText>
+        <w:instrText>D:\\Users\\Florian\\Dropbox\\component-based-authoring-add-in-for-microsoft-word-docs\\de</w:instrText>
       </w:r>
       <w:r>
         <w:fldChar w:fldCharType="end"/>
@@ -2510,7 +2242,7 @@
       </w:r>
       <w:r>
         <w:pict>
-          <v:shape id="_x0000_i1133" type="#_x0000_t75" style="width:267.75pt;height:112.5pt">
+          <v:shape id="_x0000_i1046" type="#_x0000_t75" style="width:267.75pt;height:112.5pt">
             <v:imagedata r:id="rId18"/>
           </v:shape>
         </w:pict>
@@ -2523,8 +2255,10 @@
       <w:pPr>
         <w:pStyle w:val="Beschriftung"/>
       </w:pPr>
-      <w:bookmarkStart w:id="35" w:name="_Ref364242996"/>
-      <w:bookmarkStart w:id="36" w:name="_Toc364691679"/>
+      <w:bookmarkStart w:id="58" w:name="_Ref364242996"/>
+      <w:bookmarkStart w:id="59" w:name="_Toc364691679"/>
+      <w:bookmarkStart w:id="60" w:name="_Toc365385675"/>
+      <w:bookmarkStart w:id="61" w:name="_Toc367641533"/>
       <w:r>
         <w:t xml:space="preserve">Abbildung </w:t>
       </w:r>
@@ -2536,23 +2270,31 @@
           <w:t>23</w:t>
         </w:r>
       </w:fldSimple>
-      <w:bookmarkEnd w:id="35"/>
-      <w:r>
-        <w:t>: Screenshot einer Message-Box, die den Benutzer fragt, ob die Inhalte im aktiven Zieldokument mit den Inhalten aus den referenzierten Quelldateien aktualisiert werden sollen</w:t>
-      </w:r>
-      <w:bookmarkEnd w:id="36"/>
+      <w:bookmarkEnd w:id="58"/>
+      <w:r>
+        <w:t>:</w:t>
+      </w:r>
+      <w:r>
+        <w:tab/>
+        <w:t>Screenshot einer Message-Box, die den Benutzer fragt, ob die Inhalte im aktiven Zieldokument mit den Inhalten aus den referenzierten Quelldateien aktualisiert werden sollen</w:t>
+      </w:r>
+      <w:bookmarkEnd w:id="59"/>
+      <w:bookmarkEnd w:id="60"/>
+      <w:bookmarkEnd w:id="61"/>
     </w:p>
     <w:p>
       <w:pPr>
         <w:pStyle w:val="berschrift4"/>
       </w:pPr>
-      <w:bookmarkStart w:id="37" w:name="_Toc364682580"/>
-      <w:bookmarkStart w:id="38" w:name="_Toc364691629"/>
+      <w:bookmarkStart w:id="62" w:name="_Toc364682580"/>
+      <w:bookmarkStart w:id="63" w:name="_Toc364691629"/>
+      <w:bookmarkStart w:id="64" w:name="_Toc367640938"/>
       <w:r>
         <w:t>Aktualisieren von Inhalten in einem Quelldokument</w:t>
       </w:r>
-      <w:bookmarkEnd w:id="37"/>
-      <w:bookmarkEnd w:id="38"/>
+      <w:bookmarkEnd w:id="62"/>
+      <w:bookmarkEnd w:id="63"/>
+      <w:bookmarkEnd w:id="64"/>
     </w:p>
     <w:p>
       <w:r>
@@ -2574,31 +2316,7 @@
         <w:t>t</w:t>
       </w:r>
       <w:r>
-        <w:t xml:space="preserve">tons „Update </w:t>
-      </w:r>
-      <w:proofErr w:type="spellStart"/>
-      <w:r>
-        <w:t>To</w:t>
-      </w:r>
-      <w:proofErr w:type="spellEnd"/>
-      <w:r>
-        <w:t xml:space="preserve"> Source“ in der Gruppe „References“ im Reiter „</w:t>
-      </w:r>
-      <w:proofErr w:type="spellStart"/>
-      <w:r>
-        <w:t>Component-Based</w:t>
-      </w:r>
-      <w:proofErr w:type="spellEnd"/>
-      <w:r>
-        <w:t xml:space="preserve"> </w:t>
-      </w:r>
-      <w:proofErr w:type="spellStart"/>
-      <w:r>
-        <w:t>Authoring</w:t>
-      </w:r>
-      <w:proofErr w:type="spellEnd"/>
-      <w:r>
-        <w:t>“ des Menübands.</w:t>
+        <w:t>tons „Update To Source“ in der Gruppe „References“ im Reiter „Component-Based Authoring“ des Menübands.</w:t>
       </w:r>
     </w:p>
     <w:p>
@@ -2622,7 +2340,7 @@
         <w:fldChar w:fldCharType="separate"/>
       </w:r>
       <w:r>
-        <w:t>1.1.2.1</w:t>
+        <w:t>5.4.2.1</w:t>
       </w:r>
       <w:r>
         <w:fldChar w:fldCharType="end"/>
@@ -2644,31 +2362,20 @@
     </w:p>
     <w:p>
       <w:r>
-        <w:lastRenderedPageBreak/>
-        <w:t xml:space="preserve">Der Button „Update </w:t>
-      </w:r>
-      <w:proofErr w:type="spellStart"/>
+        <w:t>Der Button „Update To Source“ ist nur aktiv, falls die aktuelle Selektion im aktiven Zie</w:t>
+      </w:r>
+      <w:r>
+        <w:t>l</w:t>
+      </w:r>
+      <w:r>
+        <w:t>dokument eine oder mehrere Referenzen zu Quelldatei(en) enthält. Trifft diese Bedingung</w:t>
+      </w:r>
+      <w:r>
+        <w:t xml:space="preserve"> zu, wird nach der Auswahl des Buttons „Update </w:t>
+      </w:r>
       <w:r>
         <w:t>To</w:t>
       </w:r>
-      <w:proofErr w:type="spellEnd"/>
-      <w:r>
-        <w:t xml:space="preserve"> Source“ ist nur aktiv, falls die aktuelle Selektion im aktiven Zie</w:t>
-      </w:r>
-      <w:r>
-        <w:t>l</w:t>
-      </w:r>
-      <w:r>
-        <w:t>dokument eine oder mehrere Referenzen zu Quelldatei(en) enthält. Trifft diese Bedingung</w:t>
-      </w:r>
-      <w:r>
-        <w:t xml:space="preserve"> zu, wird nach der Auswahl des Buttons „Update </w:t>
-      </w:r>
-      <w:proofErr w:type="spellStart"/>
-      <w:r>
-        <w:t>To</w:t>
-      </w:r>
-      <w:proofErr w:type="spellEnd"/>
       <w:r>
         <w:t xml:space="preserve"> Source“ ein</w:t>
       </w:r>
@@ -2729,7 +2436,7 @@
         <w:fldChar w:fldCharType="separate"/>
       </w:r>
       <w:r>
-        <w:instrText>D:\\Users\\Florian\\Dropbox\\component-based-authoring-add-in-for-microsoft-word-docs\\de\\Chapters</w:instrText>
+        <w:instrText>D:\\Users\\Florian\\Dropbox\\component-based-authoring-add-in-for-microsoft-word-docs\\de</w:instrText>
       </w:r>
       <w:r>
         <w:fldChar w:fldCharType="end"/>
@@ -2742,7 +2449,7 @@
       </w:r>
       <w:r>
         <w:pict>
-          <v:shape id="_x0000_i1135" type="#_x0000_t75" style="width:273pt;height:102.75pt">
+          <v:shape id="_x0000_i1047" type="#_x0000_t75" style="width:276.75pt;height:104.25pt">
             <v:imagedata r:id="rId19"/>
           </v:shape>
         </w:pict>
@@ -2755,8 +2462,10 @@
       <w:pPr>
         <w:pStyle w:val="Beschriftung"/>
       </w:pPr>
-      <w:bookmarkStart w:id="39" w:name="_Ref364244692"/>
-      <w:bookmarkStart w:id="40" w:name="_Toc364691680"/>
+      <w:bookmarkStart w:id="65" w:name="_Ref364244692"/>
+      <w:bookmarkStart w:id="66" w:name="_Toc364691680"/>
+      <w:bookmarkStart w:id="67" w:name="_Toc365385676"/>
+      <w:bookmarkStart w:id="68" w:name="_Toc367641534"/>
       <w:r>
         <w:t xml:space="preserve">Abbildung </w:t>
       </w:r>
@@ -2768,17 +2477,23 @@
           <w:t>24</w:t>
         </w:r>
       </w:fldSimple>
-      <w:bookmarkEnd w:id="39"/>
-      <w:r>
-        <w:t>: Screenshot einer Message-Box, die den Benutzer fragt, ob die Inhalte im referenzierten Quelld</w:t>
-      </w:r>
-      <w:r>
-        <w:t>o</w:t>
-      </w:r>
-      <w:r>
-        <w:t>kument mit den Inhalten aus dem aktuellen Zieldokument aktualisiert werden sollen</w:t>
-      </w:r>
-      <w:bookmarkEnd w:id="40"/>
+      <w:bookmarkEnd w:id="65"/>
+      <w:r>
+        <w:t>:</w:t>
+      </w:r>
+      <w:r>
+        <w:tab/>
+        <w:t>Screenshot einer Message-Box, die den Benutzer fragt, ob die Inhalte im referenzierten Quel</w:t>
+      </w:r>
+      <w:r>
+        <w:t>l</w:t>
+      </w:r>
+      <w:r>
+        <w:t>dokument mit den Inhalten aus dem aktuellen Zieldokument aktualisiert werden sollen</w:t>
+      </w:r>
+      <w:bookmarkEnd w:id="66"/>
+      <w:bookmarkEnd w:id="67"/>
+      <w:bookmarkEnd w:id="68"/>
     </w:p>
     <w:p>
       <w:r>
@@ -2819,7 +2534,7 @@
       </w:r>
       <w:fldSimple w:instr=" DOCPROPERTY _LastDirectoryPath ">
         <w:r>
-          <w:instrText>D:\\Users\\Florian\\Dropbox\\component-based-authoring-add-in-for-microsoft-word-docs\\de\\Chapters</w:instrText>
+          <w:instrText>D:\\Users\\Florian\\Dropbox\\component-based-authoring-add-in-for-microsoft-word-docs\\de</w:instrText>
         </w:r>
       </w:fldSimple>
       <w:r>
@@ -2830,7 +2545,7 @@
       </w:r>
       <w:r>
         <w:pict>
-          <v:shape id="_x0000_i1137" type="#_x0000_t75" style="width:278.25pt;height:112.5pt">
+          <v:shape id="_x0000_i1048" type="#_x0000_t75" style="width:276.75pt;height:112.5pt">
             <v:imagedata r:id="rId20"/>
           </v:shape>
         </w:pict>
@@ -2843,8 +2558,10 @@
       <w:pPr>
         <w:pStyle w:val="Beschriftung"/>
       </w:pPr>
-      <w:bookmarkStart w:id="41" w:name="_Ref364244743"/>
-      <w:bookmarkStart w:id="42" w:name="_Toc364691681"/>
+      <w:bookmarkStart w:id="69" w:name="_Ref364244743"/>
+      <w:bookmarkStart w:id="70" w:name="_Toc364691681"/>
+      <w:bookmarkStart w:id="71" w:name="_Toc365385677"/>
+      <w:bookmarkStart w:id="72" w:name="_Toc367641535"/>
       <w:r>
         <w:t xml:space="preserve">Abbildung </w:t>
       </w:r>
@@ -2856,17 +2573,17 @@
           <w:t>25</w:t>
         </w:r>
       </w:fldSimple>
-      <w:bookmarkEnd w:id="41"/>
-      <w:r>
-        <w:t>: Screenshot einer Message-Box, die den Benutzer fragt, ob die Inhalte in den referenzierten Quel</w:t>
-      </w:r>
-      <w:r>
-        <w:t>l</w:t>
-      </w:r>
-      <w:r>
-        <w:t>dokumenten mit den Inhalten aus dem aktuellen Zieldokument aktualisiert werden sollen</w:t>
-      </w:r>
-      <w:bookmarkEnd w:id="42"/>
+      <w:bookmarkEnd w:id="69"/>
+      <w:r>
+        <w:t>:</w:t>
+      </w:r>
+      <w:r>
+        <w:tab/>
+        <w:t>Screenshot einer Message-Box, die den Benutzer fragt, ob die Inhalte in den referenzierten Quelldokumenten mit den Inhalten aus dem aktuellen Zieldokument aktualisiert werden sollen</w:t>
+      </w:r>
+      <w:bookmarkEnd w:id="70"/>
+      <w:bookmarkEnd w:id="71"/>
+      <w:bookmarkEnd w:id="72"/>
     </w:p>
     <w:p>
       <w:r>
@@ -2977,7 +2694,7 @@
         <w:fldChar w:fldCharType="separate"/>
       </w:r>
       <w:r>
-        <w:instrText>D:\\Users\\Florian\\Dropbox\\component-based-authoring-add-in-for-microsoft-word-docs\\de\\Chapters</w:instrText>
+        <w:instrText>D:\\Users\\Florian\\Dropbox\\component-based-authoring-add-in-for-microsoft-word-docs\\de</w:instrText>
       </w:r>
       <w:r>
         <w:fldChar w:fldCharType="end"/>
@@ -2990,7 +2707,7 @@
       </w:r>
       <w:r>
         <w:pict>
-          <v:shape id="_x0000_i1139" type="#_x0000_t75" style="width:306.75pt;height:117.75pt">
+          <v:shape id="_x0000_i1049" type="#_x0000_t75" style="width:309pt;height:118.5pt">
             <v:imagedata r:id="rId21"/>
           </v:shape>
         </w:pict>
@@ -3003,8 +2720,10 @@
       <w:pPr>
         <w:pStyle w:val="Beschriftung"/>
       </w:pPr>
-      <w:bookmarkStart w:id="43" w:name="_Ref364246757"/>
-      <w:bookmarkStart w:id="44" w:name="_Toc364691682"/>
+      <w:bookmarkStart w:id="73" w:name="_Ref364246757"/>
+      <w:bookmarkStart w:id="74" w:name="_Toc364691682"/>
+      <w:bookmarkStart w:id="75" w:name="_Toc365385678"/>
+      <w:bookmarkStart w:id="76" w:name="_Toc367641536"/>
       <w:r>
         <w:t xml:space="preserve">Abbildung </w:t>
       </w:r>
@@ -3016,11 +2735,17 @@
           <w:t>26</w:t>
         </w:r>
       </w:fldSimple>
-      <w:bookmarkEnd w:id="43"/>
-      <w:r>
-        <w:t>: Aktualisieren von Quelldokumente aus einem Zieldokument</w:t>
-      </w:r>
-      <w:bookmarkEnd w:id="44"/>
+      <w:bookmarkEnd w:id="73"/>
+      <w:r>
+        <w:t>:</w:t>
+      </w:r>
+      <w:r>
+        <w:tab/>
+        <w:t>Aktualisieren von Quelldokumente aus einem Zieldokument</w:t>
+      </w:r>
+      <w:bookmarkEnd w:id="74"/>
+      <w:bookmarkEnd w:id="75"/>
+      <w:bookmarkEnd w:id="76"/>
     </w:p>
     <w:p>
       <w:pPr>
@@ -3031,8 +2756,8 @@
           <w:bCs/>
         </w:rPr>
       </w:pPr>
-      <w:bookmarkStart w:id="45" w:name="_Toc364682581"/>
-      <w:bookmarkStart w:id="46" w:name="_Toc364691630"/>
+      <w:bookmarkStart w:id="77" w:name="_Toc364682581"/>
+      <w:bookmarkStart w:id="78" w:name="_Toc364691630"/>
       <w:r>
         <w:br w:type="page"/>
       </w:r>
@@ -3041,52 +2766,29 @@
       <w:pPr>
         <w:pStyle w:val="berschrift3"/>
       </w:pPr>
-      <w:r>
-        <w:lastRenderedPageBreak/>
-        <w:t>Vergleichen von Inhalten zwischen Zieldokument und Quelldokument</w:t>
-      </w:r>
-      <w:bookmarkEnd w:id="45"/>
-      <w:bookmarkEnd w:id="46"/>
-    </w:p>
-    <w:p>
-      <w:r>
-        <w:t>Mit dem Button „</w:t>
-      </w:r>
-      <w:proofErr w:type="spellStart"/>
-      <w:r>
-        <w:t>Compare</w:t>
-      </w:r>
-      <w:proofErr w:type="spellEnd"/>
-      <w:r>
-        <w:t>“ in der Gruppe „References“ im Reiter „</w:t>
-      </w:r>
-      <w:proofErr w:type="spellStart"/>
-      <w:r>
-        <w:t>Component-Based</w:t>
-      </w:r>
-      <w:proofErr w:type="spellEnd"/>
-      <w:r>
-        <w:t xml:space="preserve"> </w:t>
-      </w:r>
-      <w:proofErr w:type="spellStart"/>
-      <w:r>
-        <w:t>Authoring</w:t>
-      </w:r>
-      <w:proofErr w:type="spellEnd"/>
-      <w:r>
-        <w:t>“ des Menübands kann der Inhalt des Quelldokuments mit dem Inhalt des Fel</w:t>
-      </w:r>
-      <w:r>
-        <w:t>d</w:t>
-      </w:r>
-      <w:r>
-        <w:t>ergebnisses im Zieldokument verglichen werden. Dadurch ist es möglich alle Unterschiede zwischen einem Zieldokument und einem oder mehreren Quelldokumenten herauszufi</w:t>
-      </w:r>
-      <w:r>
-        <w:t>n</w:t>
-      </w:r>
-      <w:r>
-        <w:t>den. Dies kann z. B. hilfreich für einen Review-Prozess sein.</w:t>
+      <w:bookmarkStart w:id="79" w:name="_Toc367640939"/>
+      <w:r>
+        <w:t>Vergleichen von Inhalten zwischen Zield- und Quelldokument</w:t>
+      </w:r>
+      <w:bookmarkEnd w:id="77"/>
+      <w:bookmarkEnd w:id="78"/>
+      <w:bookmarkEnd w:id="79"/>
+    </w:p>
+    <w:p>
+      <w:r>
+        <w:t>Mit dem Button „Compare“ in der Gruppe „References“ im Reiter „Component-Based A</w:t>
+      </w:r>
+      <w:r>
+        <w:t>u</w:t>
+      </w:r>
+      <w:r>
+        <w:t>thoring“ des Menübands kann der Inhalt des Quelldokuments mit dem Inhalt des Feldergebnisses im Zieldokument verglichen werden. Dadurch ist es möglich alle Unte</w:t>
+      </w:r>
+      <w:r>
+        <w:t>r</w:t>
+      </w:r>
+      <w:r>
+        <w:t>schiede zwischen einem Zieldokument und einem oder mehreren Quelldokumenten herauszufinden. Dies kann z. B. hilfreich für einen Review-Prozess sein.</w:t>
       </w:r>
     </w:p>
     <w:p>
@@ -3185,15 +2887,7 @@
     </w:p>
     <w:p>
       <w:r>
-        <w:t>Mit der Funktion „</w:t>
-      </w:r>
-      <w:proofErr w:type="spellStart"/>
-      <w:r>
-        <w:t>Compare</w:t>
-      </w:r>
-      <w:proofErr w:type="spellEnd"/>
-      <w:r>
-        <w:t>“ des Add-Ins ist es möglich das aktuelle Feldergebnis im Zieldokument mit dem Inhalt des referenzierten Quelldokuments zu vergleichen. Existi</w:t>
+        <w:t>Mit der Funktion „Compare“ des Add-Ins ist es möglich das aktuelle Feldergebnis im Zieldokument mit dem Inhalt des referenzierten Quelldokuments zu vergleichen. Existi</w:t>
       </w:r>
       <w:r>
         <w:t>e</w:t>
@@ -3294,7 +2988,13 @@
         <w:fldChar w:fldCharType="end"/>
       </w:r>
       <w:r>
-        <w:t xml:space="preserve"> dargestellte Dialog anstelle der „Vergleichsergebnis“-Ansicht angezeigt.</w:t>
+        <w:t xml:space="preserve"> dargestellte D</w:t>
+      </w:r>
+      <w:r>
+        <w:t>i</w:t>
+      </w:r>
+      <w:r>
+        <w:t>alog anstelle der „Vergleichsergebnis“-Ansicht angezeigt.</w:t>
       </w:r>
     </w:p>
     <w:p>
@@ -3317,7 +3017,7 @@
         <w:fldChar w:fldCharType="separate"/>
       </w:r>
       <w:r>
-        <w:instrText>D:\\Users\\Florian\\Dropbox\\component-based-authoring-add-in-for-microsoft-word-docs\\de\\Chapters</w:instrText>
+        <w:instrText>D:\\Users\\Florian\\Dropbox\\component-based-authoring-add-in-for-microsoft-word-docs\\de</w:instrText>
       </w:r>
       <w:r>
         <w:fldChar w:fldCharType="end"/>
@@ -3330,7 +3030,7 @@
       </w:r>
       <w:r>
         <w:pict>
-          <v:shape id="_x0000_i1141" type="#_x0000_t75" style="width:279pt;height:96.75pt">
+          <v:shape id="_x0000_i1050" type="#_x0000_t75" style="width:279pt;height:96.75pt">
             <v:imagedata r:id="rId22"/>
           </v:shape>
         </w:pict>
@@ -3343,8 +3043,10 @@
       <w:pPr>
         <w:pStyle w:val="Beschriftung"/>
       </w:pPr>
-      <w:bookmarkStart w:id="47" w:name="_Ref364263264"/>
-      <w:bookmarkStart w:id="48" w:name="_Toc364691683"/>
+      <w:bookmarkStart w:id="80" w:name="_Ref364263264"/>
+      <w:bookmarkStart w:id="81" w:name="_Toc364691683"/>
+      <w:bookmarkStart w:id="82" w:name="_Toc365385679"/>
+      <w:bookmarkStart w:id="83" w:name="_Toc367641537"/>
       <w:r>
         <w:t xml:space="preserve">Abbildung </w:t>
       </w:r>
@@ -3356,17 +3058,17 @@
           <w:t>27</w:t>
         </w:r>
       </w:fldSimple>
-      <w:bookmarkEnd w:id="47"/>
-      <w:r>
-        <w:t>: Screenshot der Message-Box, die angezeigt wird, falls keine Unterschiede zwischen aktuellem Zie</w:t>
-      </w:r>
-      <w:r>
-        <w:t>l</w:t>
-      </w:r>
-      <w:r>
-        <w:t>dokument und referenzierten Quelldokument existieren</w:t>
-      </w:r>
-      <w:bookmarkEnd w:id="48"/>
+      <w:bookmarkEnd w:id="80"/>
+      <w:r>
+        <w:t>:</w:t>
+      </w:r>
+      <w:r>
+        <w:tab/>
+        <w:t>Screenshot der Message-Box, die angezeigt wird, falls keine Unterschiede zwischen aktuellem Zieldokument und referenzierten Quelldokument existieren</w:t>
+      </w:r>
+      <w:bookmarkEnd w:id="81"/>
+      <w:bookmarkEnd w:id="82"/>
+      <w:bookmarkEnd w:id="83"/>
     </w:p>
     <w:p>
       <w:r>
@@ -3375,7 +3077,6 @@
     </w:p>
     <w:p>
       <w:r>
-        <w:lastRenderedPageBreak/>
         <w:t>Der Einsatz dieser Funktion macht besonders bei den folgenden zwei Anwendungsfällen Sinn:</w:t>
       </w:r>
     </w:p>
@@ -3390,16 +3091,20 @@
       <w:r>
         <w:t xml:space="preserve">Das </w:t>
       </w:r>
-      <w:proofErr w:type="spellStart"/>
       <w:r>
         <w:rPr>
           <w:rStyle w:val="NurTextZchn"/>
         </w:rPr>
         <w:t>IncludeText</w:t>
       </w:r>
-      <w:proofErr w:type="spellEnd"/>
-      <w:r>
-        <w:t xml:space="preserve">-Feld wurde gesperrt, da sich die Inhalte im Zieldokument vom Quelldokument unterscheiden </w:t>
+      <w:r>
+        <w:rPr>
+          <w:rStyle w:val="NurTextZchn"/>
+        </w:rPr>
+        <w:t>-Feld</w:t>
+      </w:r>
+      <w:r>
+        <w:t xml:space="preserve"> wurde gesperrt, da sich die Inhalte im Zieldokument vom Quelldokument unterscheiden </w:t>
       </w:r>
       <w:r>
         <w:t>sollen</w:t>
@@ -3419,16 +3124,20 @@
       <w:r>
         <w:t xml:space="preserve">Das </w:t>
       </w:r>
-      <w:proofErr w:type="spellStart"/>
       <w:r>
         <w:rPr>
           <w:rStyle w:val="NurTextZchn"/>
         </w:rPr>
         <w:t>IncludeText</w:t>
       </w:r>
-      <w:proofErr w:type="spellEnd"/>
-      <w:r>
-        <w:t xml:space="preserve">-Feld wurde gesperrt, da das Quelldokument </w:t>
+      <w:r>
+        <w:rPr>
+          <w:rStyle w:val="NurTextZchn"/>
+        </w:rPr>
+        <w:t>-Feld</w:t>
+      </w:r>
+      <w:r>
+        <w:t xml:space="preserve"> wurde gesperrt, da das Quelldokument </w:t>
       </w:r>
       <w:r>
         <w:t>schreibgeschützt</w:t>
@@ -3457,7 +3166,7 @@
         <w:fldChar w:fldCharType="separate"/>
       </w:r>
       <w:r>
-        <w:t>1.1</w:t>
+        <w:t>5.4</w:t>
       </w:r>
       <w:r>
         <w:fldChar w:fldCharType="end"/>
@@ -3495,23 +3204,7 @@
         </w:pBdr>
       </w:pPr>
       <w:r>
-        <w:t>Es ist bis dato ausschließlich möglich Inhalte mit der Funktion „</w:t>
-      </w:r>
-      <w:proofErr w:type="spellStart"/>
-      <w:r>
-        <w:t>Compare</w:t>
-      </w:r>
-      <w:proofErr w:type="spellEnd"/>
-      <w:r>
-        <w:t>“ zu vergleichen, also ein „</w:t>
-      </w:r>
-      <w:proofErr w:type="spellStart"/>
-      <w:r>
-        <w:t>Diff</w:t>
-      </w:r>
-      <w:proofErr w:type="spellEnd"/>
-      <w:r>
-        <w:t>“ zu erstellen. Das Add-In ist nicht in der Lage das Feldergebnis im Zield</w:t>
+        <w:t>Es ist bis dato ausschließlich möglich Inhalte mit der Funktion „Compare“ zu vergleichen, also ein „Diff“ zu erstellen. Das Add-In ist nicht in der Lage das Feldergebnis im Zield</w:t>
       </w:r>
       <w:r>
         <w:t>o</w:t>
@@ -3536,17 +3229,8 @@
         <w:t>r</w:t>
       </w:r>
       <w:r>
-        <w:t>gebnis“ dargestellten „</w:t>
-      </w:r>
-      <w:proofErr w:type="spellStart"/>
-      <w:r>
-        <w:t>Diff</w:t>
-      </w:r>
-      <w:proofErr w:type="spellEnd"/>
-      <w:r>
-        <w:t>“ als neues Dokument zu speichern (mit Überarbeitungen). Somit können Änderungen an Zieldokument oder Quelldokumenten nachträglich manuell vorgenommen werden.</w:t>
-      </w:r>
-      <w:bookmarkEnd w:id="3"/>
+        <w:t>gebnis“ dargestellten „Diff“ als neues Dokument zu speichern (mit Überarbeitungen). Somit können Änderungen an Zieldokument oder Quelldokumenten nachträglich manuell vorgenommen werden.</w:t>
+      </w:r>
     </w:p>
     <w:sectPr>
       <w:headerReference w:type="even" r:id="rId23"/>
@@ -3681,10 +3365,11 @@
   <w:abstractNum w:abstractNumId="0">
     <w:nsid w:val="FFFFFF7C"/>
     <w:multiLevelType w:val="singleLevel"/>
-    <w:tmpl w:val="85B03BD0"/>
+    <w:tmpl w:val="158052BC"/>
     <w:lvl w:ilvl="0">
       <w:start w:val="1"/>
       <w:numFmt w:val="decimal"/>
+      <w:pStyle w:val="Listennummer5"/>
       <w:lvlText w:val="%1."/>
       <w:lvlJc w:val="left"/>
       <w:pPr>
@@ -3698,10 +3383,11 @@
   <w:abstractNum w:abstractNumId="1">
     <w:nsid w:val="FFFFFF7D"/>
     <w:multiLevelType w:val="singleLevel"/>
-    <w:tmpl w:val="A5C05516"/>
+    <w:tmpl w:val="20AE3414"/>
     <w:lvl w:ilvl="0">
       <w:start w:val="1"/>
       <w:numFmt w:val="decimal"/>
+      <w:pStyle w:val="Listennummer4"/>
       <w:lvlText w:val="%1."/>
       <w:lvlJc w:val="left"/>
       <w:pPr>
@@ -3715,10 +3401,11 @@
   <w:abstractNum w:abstractNumId="2">
     <w:nsid w:val="FFFFFF7F"/>
     <w:multiLevelType w:val="singleLevel"/>
-    <w:tmpl w:val="09D20A0E"/>
+    <w:tmpl w:val="122A3D16"/>
     <w:lvl w:ilvl="0">
       <w:start w:val="1"/>
       <w:numFmt w:val="decimal"/>
+      <w:pStyle w:val="Listennummer2"/>
       <w:lvlText w:val="%1."/>
       <w:lvlJc w:val="left"/>
       <w:pPr>
@@ -3732,7 +3419,7 @@
   <w:abstractNum w:abstractNumId="3">
     <w:nsid w:val="033E0637"/>
     <w:multiLevelType w:val="multilevel"/>
-    <w:tmpl w:val="56B842A4"/>
+    <w:tmpl w:val="BBCABD10"/>
     <w:lvl w:ilvl="0">
       <w:start w:val="1"/>
       <w:numFmt w:val="decimal"/>
@@ -3762,6 +3449,53 @@
       <w:pPr>
         <w:ind w:left="720" w:hanging="720"/>
       </w:pPr>
+      <w:rPr>
+        <w:b/>
+        <w:bCs w:val="0"/>
+        <w:i w:val="0"/>
+        <w:iCs w:val="0"/>
+        <w:caps w:val="0"/>
+        <w:smallCaps w:val="0"/>
+        <w:strike w:val="0"/>
+        <w:dstrike w:val="0"/>
+        <w:outline w:val="0"/>
+        <w:shadow w:val="0"/>
+        <w:emboss w:val="0"/>
+        <w:imprint w:val="0"/>
+        <w:vanish w:val="0"/>
+        <w:spacing w:val="0"/>
+        <w:kern w:val="0"/>
+        <w:position w:val="0"/>
+        <w:u w:val="none"/>
+        <w:effect w:val="none"/>
+        <w:vertAlign w:val="baseline"/>
+        <w:em w:val="none"/>
+        <w:specVanish w:val="0"/>
+        <w14:glow w14:rad="0">
+          <w14:srgbClr w14:val="000000"/>
+        </w14:glow>
+        <w14:shadow w14:blurRad="0" w14:dist="0" w14:dir="0" w14:sx="0" w14:sy="0" w14:kx="0" w14:ky="0" w14:algn="none">
+          <w14:srgbClr w14:val="000000"/>
+        </w14:shadow>
+        <w14:reflection w14:blurRad="0" w14:stA="0" w14:stPos="0" w14:endA="0" w14:endPos="0" w14:dist="0" w14:dir="0" w14:fadeDir="0" w14:sx="0" w14:sy="0" w14:kx="0" w14:ky="0" w14:algn="none"/>
+        <w14:textOutline w14:w="0" w14:cap="rnd" w14:cmpd="sng" w14:algn="ctr">
+          <w14:noFill/>
+          <w14:prstDash w14:val="solid"/>
+          <w14:bevel/>
+        </w14:textOutline>
+        <w14:scene3d>
+          <w14:camera w14:prst="orthographicFront"/>
+          <w14:lightRig w14:rig="threePt" w14:dir="t">
+            <w14:rot w14:lat="0" w14:lon="0" w14:rev="0"/>
+          </w14:lightRig>
+        </w14:scene3d>
+        <w14:props3d w14:extrusionH="0" w14:contourW="0" w14:prstMaterial="none"/>
+        <w14:ligatures w14:val="none"/>
+        <w14:numForm w14:val="default"/>
+        <w14:numSpacing w14:val="default"/>
+        <w14:stylisticSets/>
+        <w14:cntxtAlts w14:val="0"/>
+      </w:rPr>
     </w:lvl>
     <w:lvl w:ilvl="3">
       <w:start w:val="1"/>
@@ -3827,7 +3561,7 @@
   <w:abstractNum w:abstractNumId="4">
     <w:nsid w:val="05D97F2F"/>
     <w:multiLevelType w:val="multilevel"/>
-    <w:tmpl w:val="2730D49E"/>
+    <w:tmpl w:val="F4309E0C"/>
     <w:styleLink w:val="Anhangberschriften-Gliederung"/>
     <w:lvl w:ilvl="0">
       <w:start w:val="1"/>
@@ -3844,7 +3578,7 @@
     <w:lvl w:ilvl="1">
       <w:start w:val="1"/>
       <w:numFmt w:val="decimal"/>
-      <w:pStyle w:val="Anhangberschrift2"/>
+      <w:pStyle w:val="berschrift2Anhang"/>
       <w:lvlText w:val="%1.%2"/>
       <w:lvlJc w:val="left"/>
       <w:pPr>
@@ -4055,7 +3789,7 @@
   <w:abstractNum w:abstractNumId="6">
     <w:nsid w:val="175D7F6C"/>
     <w:multiLevelType w:val="multilevel"/>
-    <w:tmpl w:val="2730D49E"/>
+    <w:tmpl w:val="F4309E0C"/>
     <w:numStyleLink w:val="Anhangberschriften-Gliederung"/>
   </w:abstractNum>
   <w:abstractNum w:abstractNumId="7">
@@ -4605,6 +4339,12 @@
     </w:lvl>
   </w:abstractNum>
   <w:abstractNum w:abstractNumId="12">
+    <w:nsid w:val="5F33690B"/>
+    <w:multiLevelType w:val="multilevel"/>
+    <w:tmpl w:val="F4309E0C"/>
+    <w:numStyleLink w:val="Anhangberschriften-Gliederung"/>
+  </w:abstractNum>
+  <w:abstractNum w:abstractNumId="13">
     <w:nsid w:val="68013402"/>
     <w:multiLevelType w:val="hybridMultilevel"/>
     <w:tmpl w:val="4FA005B2"/>
@@ -4717,7 +4457,7 @@
       </w:rPr>
     </w:lvl>
   </w:abstractNum>
-  <w:abstractNum w:abstractNumId="13">
+  <w:abstractNum w:abstractNumId="14">
     <w:nsid w:val="6CF37665"/>
     <w:multiLevelType w:val="hybridMultilevel"/>
     <w:tmpl w:val="A3162618"/>
@@ -4830,7 +4570,7 @@
       </w:rPr>
     </w:lvl>
   </w:abstractNum>
-  <w:abstractNum w:abstractNumId="14">
+  <w:abstractNum w:abstractNumId="15">
     <w:nsid w:val="740E14E1"/>
     <w:multiLevelType w:val="hybridMultilevel"/>
     <w:tmpl w:val="643CEA2C"/>
@@ -4943,7 +4683,7 @@
       </w:rPr>
     </w:lvl>
   </w:abstractNum>
-  <w:abstractNum w:abstractNumId="15">
+  <w:abstractNum w:abstractNumId="16">
     <w:nsid w:val="75A510E0"/>
     <w:multiLevelType w:val="hybridMultilevel"/>
     <w:tmpl w:val="11FE7EC2"/>
@@ -5056,7 +4796,7 @@
       </w:rPr>
     </w:lvl>
   </w:abstractNum>
-  <w:abstractNum w:abstractNumId="16">
+  <w:abstractNum w:abstractNumId="17">
     <w:nsid w:val="799D54EF"/>
     <w:multiLevelType w:val="hybridMultilevel"/>
     <w:tmpl w:val="7D0CA10A"/>
@@ -5149,22 +4889,22 @@
     <w:abstractNumId w:val="5"/>
   </w:num>
   <w:num w:numId="3">
-    <w:abstractNumId w:val="12"/>
+    <w:abstractNumId w:val="13"/>
   </w:num>
   <w:num w:numId="4">
     <w:abstractNumId w:val="8"/>
   </w:num>
   <w:num w:numId="5">
-    <w:abstractNumId w:val="13"/>
+    <w:abstractNumId w:val="14"/>
   </w:num>
   <w:num w:numId="6">
-    <w:abstractNumId w:val="16"/>
+    <w:abstractNumId w:val="17"/>
   </w:num>
   <w:num w:numId="7">
     <w:abstractNumId w:val="7"/>
   </w:num>
   <w:num w:numId="8">
-    <w:abstractNumId w:val="14"/>
+    <w:abstractNumId w:val="15"/>
   </w:num>
   <w:num w:numId="9">
     <w:abstractNumId w:val="11"/>
@@ -5188,7 +4928,7 @@
     <w:abstractNumId w:val="6"/>
   </w:num>
   <w:num w:numId="16">
-    <w:abstractNumId w:val="15"/>
+    <w:abstractNumId w:val="16"/>
   </w:num>
   <w:num w:numId="17">
     <w:abstractNumId w:val="3"/>
@@ -5220,7 +4960,10 @@
       <w:startOverride w:val="1"/>
     </w:lvlOverride>
   </w:num>
-  <w:numIdMacAtCleanup w:val="17"/>
+  <w:num w:numId="18">
+    <w:abstractNumId w:val="12"/>
+  </w:num>
+  <w:numIdMacAtCleanup w:val="18"/>
 </w:numbering>
 </file>
 
@@ -5383,12 +5126,11 @@
   <w:style w:type="paragraph" w:default="1" w:styleId="Standard">
     <w:name w:val="Normal"/>
     <w:qFormat/>
-    <w:rsid w:val="00FD3B1C"/>
+    <w:rsid w:val="003A782D"/>
     <w:pPr>
       <w:jc w:val="both"/>
     </w:pPr>
     <w:rPr>
-      <w:rFonts w:ascii="Times New Roman" w:hAnsi="Times New Roman"/>
       <w:sz w:val="24"/>
     </w:rPr>
   </w:style>
@@ -5399,7 +5141,7 @@
     <w:link w:val="berschrift1Zchn"/>
     <w:uiPriority w:val="9"/>
     <w:qFormat/>
-    <w:rsid w:val="00FD3B1C"/>
+    <w:rsid w:val="003A782D"/>
     <w:pPr>
       <w:keepNext/>
       <w:keepLines/>
@@ -5414,9 +5156,10 @@
       <w:outlineLvl w:val="0"/>
     </w:pPr>
     <w:rPr>
-      <w:rFonts w:ascii="Arial" w:eastAsiaTheme="majorEastAsia" w:hAnsi="Arial" w:cstheme="majorBidi"/>
+      <w:rFonts w:asciiTheme="majorHAnsi" w:eastAsiaTheme="majorEastAsia" w:hAnsiTheme="majorHAnsi" w:cstheme="majorBidi"/>
       <w:b/>
       <w:bCs/>
+      <w:color w:val="000000" w:themeColor="accent1" w:themeShade="BF"/>
       <w:sz w:val="26"/>
       <w:szCs w:val="28"/>
     </w:rPr>
@@ -5429,7 +5172,7 @@
     <w:uiPriority w:val="9"/>
     <w:unhideWhenUsed/>
     <w:qFormat/>
-    <w:rsid w:val="00FD3B1C"/>
+    <w:rsid w:val="003A782D"/>
     <w:pPr>
       <w:keepNext/>
       <w:keepLines/>
@@ -5444,9 +5187,10 @@
       <w:outlineLvl w:val="1"/>
     </w:pPr>
     <w:rPr>
-      <w:rFonts w:ascii="Arial" w:eastAsiaTheme="majorEastAsia" w:hAnsi="Arial" w:cstheme="majorBidi"/>
+      <w:rFonts w:asciiTheme="majorHAnsi" w:eastAsiaTheme="majorEastAsia" w:hAnsiTheme="majorHAnsi" w:cstheme="majorBidi"/>
       <w:b/>
       <w:bCs/>
+      <w:color w:val="000000" w:themeColor="accent1"/>
       <w:szCs w:val="26"/>
     </w:rPr>
   </w:style>
@@ -5458,7 +5202,7 @@
     <w:uiPriority w:val="9"/>
     <w:unhideWhenUsed/>
     <w:qFormat/>
-    <w:rsid w:val="00FD3B1C"/>
+    <w:rsid w:val="003A782D"/>
     <w:pPr>
       <w:keepNext/>
       <w:keepLines/>
@@ -5472,9 +5216,10 @@
       <w:outlineLvl w:val="2"/>
     </w:pPr>
     <w:rPr>
-      <w:rFonts w:ascii="Arial" w:eastAsiaTheme="majorEastAsia" w:hAnsi="Arial" w:cstheme="majorBidi"/>
+      <w:rFonts w:asciiTheme="majorHAnsi" w:eastAsiaTheme="majorEastAsia" w:hAnsiTheme="majorHAnsi" w:cstheme="majorBidi"/>
       <w:b/>
       <w:bCs/>
+      <w:color w:val="000000" w:themeColor="accent1"/>
     </w:rPr>
   </w:style>
   <w:style w:type="paragraph" w:styleId="berschrift4">
@@ -5485,7 +5230,7 @@
     <w:uiPriority w:val="9"/>
     <w:unhideWhenUsed/>
     <w:qFormat/>
-    <w:rsid w:val="00FD3B1C"/>
+    <w:rsid w:val="003A782D"/>
     <w:pPr>
       <w:keepNext/>
       <w:keepLines/>
@@ -5500,10 +5245,11 @@
       <w:outlineLvl w:val="3"/>
     </w:pPr>
     <w:rPr>
-      <w:rFonts w:ascii="Arial" w:eastAsiaTheme="majorEastAsia" w:hAnsi="Arial" w:cstheme="majorBidi"/>
+      <w:rFonts w:asciiTheme="majorHAnsi" w:eastAsiaTheme="majorEastAsia" w:hAnsiTheme="majorHAnsi" w:cstheme="majorBidi"/>
       <w:b/>
       <w:bCs/>
       <w:iCs/>
+      <w:color w:val="000000" w:themeColor="accent1"/>
     </w:rPr>
   </w:style>
   <w:style w:type="paragraph" w:styleId="berschrift5">
@@ -5513,7 +5259,8 @@
     <w:link w:val="berschrift5Zchn"/>
     <w:uiPriority w:val="9"/>
     <w:unhideWhenUsed/>
-    <w:rsid w:val="00FD3B1C"/>
+    <w:qFormat/>
+    <w:rsid w:val="003A782D"/>
     <w:pPr>
       <w:keepNext/>
       <w:keepLines/>
@@ -5528,8 +5275,9 @@
       <w:outlineLvl w:val="4"/>
     </w:pPr>
     <w:rPr>
-      <w:rFonts w:ascii="Arial" w:eastAsiaTheme="majorEastAsia" w:hAnsi="Arial" w:cstheme="majorBidi"/>
+      <w:rFonts w:asciiTheme="majorHAnsi" w:eastAsiaTheme="majorEastAsia" w:hAnsiTheme="majorHAnsi" w:cstheme="majorBidi"/>
       <w:b/>
+      <w:color w:val="000000" w:themeColor="accent1" w:themeShade="7F"/>
     </w:rPr>
   </w:style>
   <w:style w:type="paragraph" w:styleId="berschrift6">
@@ -5540,7 +5288,8 @@
     <w:uiPriority w:val="9"/>
     <w:semiHidden/>
     <w:unhideWhenUsed/>
-    <w:rsid w:val="00FD3B1C"/>
+    <w:qFormat/>
+    <w:rsid w:val="003A782D"/>
     <w:pPr>
       <w:keepNext/>
       <w:keepLines/>
@@ -5549,6 +5298,7 @@
         <w:numId w:val="17"/>
       </w:numPr>
       <w:spacing w:before="200" w:after="0"/>
+      <w:jc w:val="left"/>
       <w:outlineLvl w:val="5"/>
     </w:pPr>
     <w:rPr>
@@ -5566,7 +5316,8 @@
     <w:uiPriority w:val="9"/>
     <w:semiHidden/>
     <w:unhideWhenUsed/>
-    <w:rsid w:val="00FD3B1C"/>
+    <w:qFormat/>
+    <w:rsid w:val="003A782D"/>
     <w:pPr>
       <w:keepNext/>
       <w:keepLines/>
@@ -5575,6 +5326,7 @@
         <w:numId w:val="17"/>
       </w:numPr>
       <w:spacing w:before="200" w:after="0"/>
+      <w:jc w:val="left"/>
       <w:outlineLvl w:val="6"/>
     </w:pPr>
     <w:rPr>
@@ -5592,7 +5344,8 @@
     <w:uiPriority w:val="9"/>
     <w:semiHidden/>
     <w:unhideWhenUsed/>
-    <w:rsid w:val="00FD3B1C"/>
+    <w:qFormat/>
+    <w:rsid w:val="003A782D"/>
     <w:pPr>
       <w:keepNext/>
       <w:keepLines/>
@@ -5601,6 +5354,7 @@
         <w:numId w:val="17"/>
       </w:numPr>
       <w:spacing w:before="200" w:after="0"/>
+      <w:jc w:val="left"/>
       <w:outlineLvl w:val="7"/>
     </w:pPr>
     <w:rPr>
@@ -5618,7 +5372,8 @@
     <w:uiPriority w:val="9"/>
     <w:semiHidden/>
     <w:unhideWhenUsed/>
-    <w:rsid w:val="00FD3B1C"/>
+    <w:qFormat/>
+    <w:rsid w:val="003A782D"/>
     <w:pPr>
       <w:keepNext/>
       <w:keepLines/>
@@ -5627,6 +5382,7 @@
         <w:numId w:val="17"/>
       </w:numPr>
       <w:spacing w:before="200" w:after="0"/>
+      <w:jc w:val="left"/>
       <w:outlineLvl w:val="8"/>
     </w:pPr>
     <w:rPr>
@@ -5643,7 +5399,7 @@
     <w:uiPriority w:val="1"/>
     <w:semiHidden/>
     <w:unhideWhenUsed/>
-    <w:rsid w:val="00FD3B1C"/>
+    <w:rsid w:val="003A782D"/>
   </w:style>
   <w:style w:type="table" w:default="1" w:styleId="NormaleTabelle">
     <w:name w:val="Normal Table"/>
@@ -5665,13 +5421,14 @@
     <w:uiPriority w:val="99"/>
     <w:semiHidden/>
     <w:unhideWhenUsed/>
-    <w:rsid w:val="00FD3B1C"/>
+    <w:rsid w:val="003A782D"/>
   </w:style>
   <w:style w:type="paragraph" w:styleId="Listenabsatz">
     <w:name w:val="List Paragraph"/>
     <w:basedOn w:val="Standard"/>
     <w:uiPriority w:val="34"/>
-    <w:rsid w:val="00FD3B1C"/>
+    <w:qFormat/>
+    <w:rsid w:val="003A782D"/>
     <w:pPr>
       <w:ind w:left="720"/>
       <w:contextualSpacing/>
@@ -5681,7 +5438,7 @@
     <w:name w:val="Table Grid"/>
     <w:basedOn w:val="NormaleTabelle"/>
     <w:uiPriority w:val="59"/>
-    <w:rsid w:val="00FD3B1C"/>
+    <w:rsid w:val="003A782D"/>
     <w:pPr>
       <w:spacing w:after="0" w:line="240" w:lineRule="auto"/>
     </w:pPr>
@@ -5710,14 +5467,19 @@
     <w:uiPriority w:val="35"/>
     <w:unhideWhenUsed/>
     <w:qFormat/>
-    <w:rsid w:val="00FD3B1C"/>
-    <w:pPr>
+    <w:rsid w:val="003A782D"/>
+    <w:pPr>
+      <w:tabs>
+        <w:tab w:val="left" w:pos="1418"/>
+      </w:tabs>
       <w:spacing w:line="240" w:lineRule="auto"/>
-      <w:jc w:val="center"/>
+      <w:ind w:left="1418" w:hanging="1418"/>
+      <w:jc w:val="left"/>
     </w:pPr>
     <w:rPr>
       <w:b/>
       <w:bCs/>
+      <w:color w:val="000000" w:themeColor="accent1"/>
       <w:sz w:val="18"/>
       <w:szCs w:val="18"/>
     </w:rPr>
@@ -5727,11 +5489,12 @@
     <w:basedOn w:val="Absatz-Standardschriftart"/>
     <w:link w:val="berschrift1"/>
     <w:uiPriority w:val="9"/>
-    <w:rsid w:val="00FD3B1C"/>
-    <w:rPr>
-      <w:rFonts w:ascii="Arial" w:eastAsiaTheme="majorEastAsia" w:hAnsi="Arial" w:cstheme="majorBidi"/>
+    <w:rsid w:val="003A782D"/>
+    <w:rPr>
+      <w:rFonts w:asciiTheme="majorHAnsi" w:eastAsiaTheme="majorEastAsia" w:hAnsiTheme="majorHAnsi" w:cstheme="majorBidi"/>
       <w:b/>
       <w:bCs/>
+      <w:color w:val="000000" w:themeColor="accent1" w:themeShade="BF"/>
       <w:sz w:val="26"/>
       <w:szCs w:val="28"/>
     </w:rPr>
@@ -5741,11 +5504,12 @@
     <w:basedOn w:val="Absatz-Standardschriftart"/>
     <w:link w:val="berschrift2"/>
     <w:uiPriority w:val="9"/>
-    <w:rsid w:val="00FD3B1C"/>
-    <w:rPr>
-      <w:rFonts w:ascii="Arial" w:eastAsiaTheme="majorEastAsia" w:hAnsi="Arial" w:cstheme="majorBidi"/>
+    <w:rsid w:val="003A782D"/>
+    <w:rPr>
+      <w:rFonts w:asciiTheme="majorHAnsi" w:eastAsiaTheme="majorEastAsia" w:hAnsiTheme="majorHAnsi" w:cstheme="majorBidi"/>
       <w:b/>
       <w:bCs/>
+      <w:color w:val="000000" w:themeColor="accent1"/>
       <w:sz w:val="24"/>
       <w:szCs w:val="26"/>
     </w:rPr>
@@ -5757,7 +5521,7 @@
     <w:uiPriority w:val="99"/>
     <w:semiHidden/>
     <w:unhideWhenUsed/>
-    <w:rsid w:val="00856F70"/>
+    <w:rsid w:val="003A782D"/>
     <w:pPr>
       <w:spacing w:after="0" w:line="240" w:lineRule="auto"/>
     </w:pPr>
@@ -5772,7 +5536,7 @@
     <w:link w:val="Funotentext"/>
     <w:uiPriority w:val="99"/>
     <w:semiHidden/>
-    <w:rsid w:val="00856F70"/>
+    <w:rsid w:val="003A782D"/>
     <w:rPr>
       <w:sz w:val="20"/>
       <w:szCs w:val="20"/>
@@ -5784,7 +5548,7 @@
     <w:uiPriority w:val="99"/>
     <w:semiHidden/>
     <w:unhideWhenUsed/>
-    <w:rsid w:val="00856F70"/>
+    <w:rsid w:val="003A782D"/>
     <w:rPr>
       <w:vertAlign w:val="superscript"/>
     </w:rPr>
@@ -5795,9 +5559,10 @@
     <w:link w:val="NurTextZchn"/>
     <w:uiPriority w:val="99"/>
     <w:unhideWhenUsed/>
-    <w:rsid w:val="00FD3B1C"/>
+    <w:rsid w:val="003A782D"/>
     <w:pPr>
       <w:spacing w:after="0" w:line="240" w:lineRule="auto"/>
+      <w:jc w:val="left"/>
     </w:pPr>
     <w:rPr>
       <w:rFonts w:ascii="Consolas" w:hAnsi="Consolas" w:cs="Consolas"/>
@@ -5810,7 +5575,7 @@
     <w:basedOn w:val="Absatz-Standardschriftart"/>
     <w:link w:val="NurText"/>
     <w:uiPriority w:val="99"/>
-    <w:rsid w:val="00FD3B1C"/>
+    <w:rsid w:val="003A782D"/>
     <w:rPr>
       <w:rFonts w:ascii="Consolas" w:hAnsi="Consolas" w:cs="Consolas"/>
       <w:sz w:val="21"/>
@@ -5822,11 +5587,12 @@
     <w:basedOn w:val="Absatz-Standardschriftart"/>
     <w:link w:val="berschrift3"/>
     <w:uiPriority w:val="9"/>
-    <w:rsid w:val="00FD3B1C"/>
-    <w:rPr>
-      <w:rFonts w:ascii="Arial" w:eastAsiaTheme="majorEastAsia" w:hAnsi="Arial" w:cstheme="majorBidi"/>
+    <w:rsid w:val="003A782D"/>
+    <w:rPr>
+      <w:rFonts w:asciiTheme="majorHAnsi" w:eastAsiaTheme="majorEastAsia" w:hAnsiTheme="majorHAnsi" w:cstheme="majorBidi"/>
       <w:b/>
       <w:bCs/>
+      <w:color w:val="000000" w:themeColor="accent1"/>
       <w:sz w:val="24"/>
     </w:rPr>
   </w:style>
@@ -5836,7 +5602,8 @@
     <w:next w:val="Standard"/>
     <w:uiPriority w:val="39"/>
     <w:unhideWhenUsed/>
-    <w:rsid w:val="00FD3B1C"/>
+    <w:qFormat/>
+    <w:rsid w:val="003A782D"/>
     <w:pPr>
       <w:numPr>
         <w:numId w:val="0"/>
@@ -5854,11 +5621,23 @@
     <w:autoRedefine/>
     <w:uiPriority w:val="39"/>
     <w:unhideWhenUsed/>
-    <w:rsid w:val="00FD3B1C"/>
-    <w:pPr>
+    <w:qFormat/>
+    <w:rsid w:val="003A782D"/>
+    <w:pPr>
+      <w:tabs>
+        <w:tab w:val="left" w:pos="431"/>
+        <w:tab w:val="right" w:leader="dot" w:pos="8777"/>
+      </w:tabs>
       <w:spacing w:after="100"/>
       <w:jc w:val="left"/>
     </w:pPr>
+    <w:rPr>
+      <w14:textOutline w14:w="9525" w14:cap="rnd" w14:cmpd="sng" w14:algn="ctr">
+        <w14:noFill/>
+        <w14:prstDash w14:val="solid"/>
+        <w14:bevel/>
+      </w14:textOutline>
+    </w:rPr>
   </w:style>
   <w:style w:type="paragraph" w:styleId="Verzeichnis2">
     <w:name w:val="toc 2"/>
@@ -5867,19 +5646,27 @@
     <w:autoRedefine/>
     <w:uiPriority w:val="39"/>
     <w:unhideWhenUsed/>
-    <w:rsid w:val="00FD3B1C"/>
-    <w:pPr>
+    <w:qFormat/>
+    <w:rsid w:val="003A782D"/>
+    <w:pPr>
+      <w:tabs>
+        <w:tab w:val="left" w:pos="1077"/>
+        <w:tab w:val="right" w:leader="dot" w:pos="8777"/>
+      </w:tabs>
       <w:spacing w:after="100"/>
-      <w:ind w:left="220"/>
+      <w:ind w:left="431"/>
       <w:jc w:val="left"/>
     </w:pPr>
+    <w:rPr>
+      <w:noProof/>
+    </w:rPr>
   </w:style>
   <w:style w:type="character" w:styleId="Hyperlink">
     <w:name w:val="Hyperlink"/>
     <w:basedOn w:val="Absatz-Standardschriftart"/>
     <w:uiPriority w:val="99"/>
     <w:unhideWhenUsed/>
-    <w:rsid w:val="00FD3B1C"/>
+    <w:rsid w:val="003A782D"/>
     <w:rPr>
       <w:color w:val="5F5F5F" w:themeColor="hyperlink"/>
       <w:u w:val="single"/>
@@ -5891,7 +5678,7 @@
     <w:link w:val="SprechblasentextZchn"/>
     <w:uiPriority w:val="99"/>
     <w:unhideWhenUsed/>
-    <w:rsid w:val="00FD3B1C"/>
+    <w:rsid w:val="003A782D"/>
     <w:pPr>
       <w:spacing w:after="0" w:line="240" w:lineRule="auto"/>
     </w:pPr>
@@ -5906,7 +5693,7 @@
     <w:basedOn w:val="Absatz-Standardschriftart"/>
     <w:link w:val="Sprechblasentext"/>
     <w:uiPriority w:val="99"/>
-    <w:rsid w:val="00FD3B1C"/>
+    <w:rsid w:val="003A782D"/>
     <w:rPr>
       <w:rFonts w:ascii="Tahoma" w:hAnsi="Tahoma" w:cs="Tahoma"/>
       <w:sz w:val="16"/>
@@ -5920,10 +5707,15 @@
     <w:autoRedefine/>
     <w:uiPriority w:val="39"/>
     <w:unhideWhenUsed/>
-    <w:rsid w:val="00FD3B1C"/>
-    <w:pPr>
+    <w:qFormat/>
+    <w:rsid w:val="003A782D"/>
+    <w:pPr>
+      <w:tabs>
+        <w:tab w:val="left" w:pos="1320"/>
+        <w:tab w:val="right" w:leader="dot" w:pos="8777"/>
+      </w:tabs>
       <w:spacing w:after="100"/>
-      <w:ind w:left="440"/>
+      <w:ind w:left="1077"/>
       <w:jc w:val="left"/>
     </w:pPr>
   </w:style>
@@ -5933,7 +5725,7 @@
     <w:uiPriority w:val="99"/>
     <w:semiHidden/>
     <w:unhideWhenUsed/>
-    <w:rsid w:val="00FD3B1C"/>
+    <w:rsid w:val="003A782D"/>
     <w:rPr>
       <w:sz w:val="16"/>
       <w:szCs w:val="16"/>
@@ -5946,7 +5738,7 @@
     <w:uiPriority w:val="99"/>
     <w:semiHidden/>
     <w:unhideWhenUsed/>
-    <w:rsid w:val="00FD3B1C"/>
+    <w:rsid w:val="003A782D"/>
     <w:pPr>
       <w:spacing w:line="240" w:lineRule="auto"/>
     </w:pPr>
@@ -5961,9 +5753,8 @@
     <w:link w:val="Kommentartext"/>
     <w:uiPriority w:val="99"/>
     <w:semiHidden/>
-    <w:rsid w:val="00FD3B1C"/>
-    <w:rPr>
-      <w:rFonts w:ascii="Times New Roman" w:hAnsi="Times New Roman"/>
+    <w:rsid w:val="003A782D"/>
+    <w:rPr>
       <w:sz w:val="20"/>
       <w:szCs w:val="20"/>
     </w:rPr>
@@ -5976,7 +5767,7 @@
     <w:uiPriority w:val="99"/>
     <w:semiHidden/>
     <w:unhideWhenUsed/>
-    <w:rsid w:val="00FD3B1C"/>
+    <w:rsid w:val="003A782D"/>
     <w:rPr>
       <w:b/>
       <w:bCs/>
@@ -5988,9 +5779,8 @@
     <w:link w:val="Kommentarthema"/>
     <w:uiPriority w:val="99"/>
     <w:semiHidden/>
-    <w:rsid w:val="00FD3B1C"/>
-    <w:rPr>
-      <w:rFonts w:ascii="Times New Roman" w:hAnsi="Times New Roman"/>
+    <w:rsid w:val="003A782D"/>
+    <w:rPr>
       <w:b/>
       <w:bCs/>
       <w:sz w:val="20"/>
@@ -6002,12 +5792,13 @@
     <w:basedOn w:val="Absatz-Standardschriftart"/>
     <w:link w:val="berschrift4"/>
     <w:uiPriority w:val="9"/>
-    <w:rsid w:val="00FD3B1C"/>
-    <w:rPr>
-      <w:rFonts w:ascii="Arial" w:eastAsiaTheme="majorEastAsia" w:hAnsi="Arial" w:cstheme="majorBidi"/>
+    <w:rsid w:val="003A782D"/>
+    <w:rPr>
+      <w:rFonts w:asciiTheme="majorHAnsi" w:eastAsiaTheme="majorEastAsia" w:hAnsiTheme="majorHAnsi" w:cstheme="majorBidi"/>
       <w:b/>
       <w:bCs/>
       <w:iCs/>
+      <w:color w:val="000000" w:themeColor="accent1"/>
       <w:sz w:val="24"/>
     </w:rPr>
   </w:style>
@@ -6017,13 +5808,14 @@
     <w:link w:val="KopfzeileZchn"/>
     <w:uiPriority w:val="99"/>
     <w:unhideWhenUsed/>
-    <w:rsid w:val="00FD3B1C"/>
+    <w:rsid w:val="003A782D"/>
     <w:pPr>
       <w:tabs>
         <w:tab w:val="center" w:pos="4536"/>
         <w:tab w:val="right" w:pos="9072"/>
       </w:tabs>
       <w:spacing w:after="0" w:line="240" w:lineRule="auto"/>
+      <w:jc w:val="left"/>
     </w:pPr>
     <w:rPr>
       <w:sz w:val="22"/>
@@ -6034,10 +5826,7 @@
     <w:basedOn w:val="Absatz-Standardschriftart"/>
     <w:link w:val="Kopfzeile"/>
     <w:uiPriority w:val="99"/>
-    <w:rsid w:val="00FD3B1C"/>
-    <w:rPr>
-      <w:rFonts w:ascii="Times New Roman" w:hAnsi="Times New Roman"/>
-    </w:rPr>
+    <w:rsid w:val="003A782D"/>
   </w:style>
   <w:style w:type="paragraph" w:styleId="Fuzeile">
     <w:name w:val="footer"/>
@@ -6045,13 +5834,14 @@
     <w:link w:val="FuzeileZchn"/>
     <w:uiPriority w:val="99"/>
     <w:unhideWhenUsed/>
-    <w:rsid w:val="00FD3B1C"/>
+    <w:rsid w:val="003A782D"/>
     <w:pPr>
       <w:tabs>
         <w:tab w:val="center" w:pos="4536"/>
         <w:tab w:val="right" w:pos="9072"/>
       </w:tabs>
       <w:spacing w:after="0" w:line="240" w:lineRule="auto"/>
+      <w:jc w:val="left"/>
     </w:pPr>
     <w:rPr>
       <w:sz w:val="22"/>
@@ -6062,10 +5852,7 @@
     <w:basedOn w:val="Absatz-Standardschriftart"/>
     <w:link w:val="Fuzeile"/>
     <w:uiPriority w:val="99"/>
-    <w:rsid w:val="00FD3B1C"/>
-    <w:rPr>
-      <w:rFonts w:ascii="Times New Roman" w:hAnsi="Times New Roman"/>
-    </w:rPr>
+    <w:rsid w:val="003A782D"/>
   </w:style>
   <w:style w:type="paragraph" w:styleId="Abbildungsverzeichnis">
     <w:name w:val="table of figures"/>
@@ -6073,9 +5860,10 @@
     <w:next w:val="Standard"/>
     <w:uiPriority w:val="99"/>
     <w:unhideWhenUsed/>
-    <w:rsid w:val="00FD3B1C"/>
+    <w:rsid w:val="003A782D"/>
     <w:pPr>
       <w:spacing w:after="0"/>
+      <w:ind w:left="1418" w:right="425" w:hanging="1418"/>
       <w:jc w:val="left"/>
     </w:pPr>
     <w:rPr>
@@ -6087,7 +5875,7 @@
     <w:basedOn w:val="Absatz-Standardschriftart"/>
     <w:uiPriority w:val="99"/>
     <w:semiHidden/>
-    <w:rsid w:val="00FD3B1C"/>
+    <w:rsid w:val="003A782D"/>
     <w:rPr>
       <w:color w:val="808080"/>
     </w:rPr>
@@ -6097,7 +5885,7 @@
     <w:link w:val="KeinLeerraumZchn"/>
     <w:uiPriority w:val="1"/>
     <w:qFormat/>
-    <w:rsid w:val="00F70539"/>
+    <w:rsid w:val="003A782D"/>
     <w:pPr>
       <w:spacing w:after="0" w:line="240" w:lineRule="auto"/>
     </w:pPr>
@@ -6114,10 +5902,11 @@
     <w:basedOn w:val="Absatz-Standardschriftart"/>
     <w:link w:val="berschrift5"/>
     <w:uiPriority w:val="9"/>
-    <w:rsid w:val="00FD3B1C"/>
-    <w:rPr>
-      <w:rFonts w:ascii="Arial" w:eastAsiaTheme="majorEastAsia" w:hAnsi="Arial" w:cstheme="majorBidi"/>
+    <w:rsid w:val="003A782D"/>
+    <w:rPr>
+      <w:rFonts w:asciiTheme="majorHAnsi" w:eastAsiaTheme="majorEastAsia" w:hAnsiTheme="majorHAnsi" w:cstheme="majorBidi"/>
       <w:b/>
+      <w:color w:val="000000" w:themeColor="accent1" w:themeShade="7F"/>
       <w:sz w:val="24"/>
     </w:rPr>
   </w:style>
@@ -6127,7 +5916,7 @@
     <w:link w:val="berschrift6"/>
     <w:uiPriority w:val="9"/>
     <w:semiHidden/>
-    <w:rsid w:val="00FD3B1C"/>
+    <w:rsid w:val="003A782D"/>
     <w:rPr>
       <w:rFonts w:asciiTheme="majorHAnsi" w:eastAsiaTheme="majorEastAsia" w:hAnsiTheme="majorHAnsi" w:cstheme="majorBidi"/>
       <w:i/>
@@ -6142,7 +5931,7 @@
     <w:link w:val="berschrift7"/>
     <w:uiPriority w:val="9"/>
     <w:semiHidden/>
-    <w:rsid w:val="00FD3B1C"/>
+    <w:rsid w:val="003A782D"/>
     <w:rPr>
       <w:rFonts w:asciiTheme="majorHAnsi" w:eastAsiaTheme="majorEastAsia" w:hAnsiTheme="majorHAnsi" w:cstheme="majorBidi"/>
       <w:i/>
@@ -6157,7 +5946,7 @@
     <w:link w:val="berschrift8"/>
     <w:uiPriority w:val="9"/>
     <w:semiHidden/>
-    <w:rsid w:val="00FD3B1C"/>
+    <w:rsid w:val="003A782D"/>
     <w:rPr>
       <w:rFonts w:asciiTheme="majorHAnsi" w:eastAsiaTheme="majorEastAsia" w:hAnsiTheme="majorHAnsi" w:cstheme="majorBidi"/>
       <w:color w:val="404040" w:themeColor="text1" w:themeTint="BF"/>
@@ -6171,7 +5960,7 @@
     <w:link w:val="berschrift9"/>
     <w:uiPriority w:val="9"/>
     <w:semiHidden/>
-    <w:rsid w:val="00FD3B1C"/>
+    <w:rsid w:val="003A782D"/>
     <w:rPr>
       <w:rFonts w:asciiTheme="majorHAnsi" w:eastAsiaTheme="majorEastAsia" w:hAnsiTheme="majorHAnsi" w:cstheme="majorBidi"/>
       <w:i/>
@@ -6195,21 +5984,22 @@
     <w:next w:val="Standard"/>
     <w:link w:val="TitelZchn"/>
     <w:uiPriority w:val="10"/>
-    <w:unhideWhenUsed/>
-    <w:rsid w:val="00FD3B1C"/>
+    <w:qFormat/>
+    <w:rsid w:val="003A782D"/>
     <w:pPr>
       <w:pBdr>
         <w:bottom w:val="single" w:sz="8" w:space="4" w:color="000000" w:themeColor="accent1"/>
       </w:pBdr>
       <w:spacing w:after="300" w:line="240" w:lineRule="auto"/>
       <w:contextualSpacing/>
+      <w:jc w:val="left"/>
     </w:pPr>
     <w:rPr>
       <w:rFonts w:asciiTheme="majorHAnsi" w:eastAsiaTheme="majorEastAsia" w:hAnsiTheme="majorHAnsi" w:cstheme="majorBidi"/>
       <w:color w:val="000000" w:themeColor="text2" w:themeShade="BF"/>
       <w:spacing w:val="5"/>
       <w:kern w:val="28"/>
-      <w:sz w:val="52"/>
+      <w:sz w:val="40"/>
       <w:szCs w:val="52"/>
     </w:rPr>
   </w:style>
@@ -6218,13 +6008,13 @@
     <w:basedOn w:val="Absatz-Standardschriftart"/>
     <w:link w:val="Titel"/>
     <w:uiPriority w:val="10"/>
-    <w:rsid w:val="00FD3B1C"/>
+    <w:rsid w:val="003A782D"/>
     <w:rPr>
       <w:rFonts w:asciiTheme="majorHAnsi" w:eastAsiaTheme="majorEastAsia" w:hAnsiTheme="majorHAnsi" w:cstheme="majorBidi"/>
       <w:color w:val="000000" w:themeColor="text2" w:themeShade="BF"/>
       <w:spacing w:val="5"/>
       <w:kern w:val="28"/>
-      <w:sz w:val="52"/>
+      <w:sz w:val="40"/>
       <w:szCs w:val="52"/>
     </w:rPr>
   </w:style>
@@ -6234,7 +6024,8 @@
     <w:next w:val="Standard"/>
     <w:link w:val="UntertitelZchn"/>
     <w:uiPriority w:val="11"/>
-    <w:rsid w:val="00FD3B1C"/>
+    <w:qFormat/>
+    <w:rsid w:val="003A782D"/>
     <w:pPr>
       <w:numPr>
         <w:ilvl w:val="1"/>
@@ -6263,7 +6054,7 @@
     <w:basedOn w:val="Absatz-Standardschriftart"/>
     <w:link w:val="Untertitel"/>
     <w:uiPriority w:val="11"/>
-    <w:rsid w:val="00FD3B1C"/>
+    <w:rsid w:val="003A782D"/>
     <w:rPr>
       <w:rFonts w:asciiTheme="majorHAnsi" w:eastAsiaTheme="majorEastAsia" w:hAnsiTheme="majorHAnsi" w:cstheme="majorBidi"/>
       <w:b/>
@@ -6281,30 +6072,40 @@
     <w:autoRedefine/>
     <w:uiPriority w:val="99"/>
     <w:unhideWhenUsed/>
-    <w:rsid w:val="00F70539"/>
-    <w:pPr>
+    <w:rsid w:val="003A782D"/>
+    <w:pPr>
+      <w:tabs>
+        <w:tab w:val="right" w:leader="dot" w:pos="8777"/>
+      </w:tabs>
       <w:spacing w:after="0" w:line="240" w:lineRule="auto"/>
-      <w:ind w:left="220" w:hanging="220"/>
+      <w:jc w:val="left"/>
     </w:pPr>
   </w:style>
   <w:style w:type="paragraph" w:styleId="Indexberschrift">
     <w:name w:val="index heading"/>
     <w:basedOn w:val="Standard"/>
-    <w:next w:val="Standard"/>
-    <w:uiPriority w:val="99"/>
-    <w:unhideWhenUsed/>
-    <w:rsid w:val="00FD3B1C"/>
+    <w:next w:val="Index1"/>
+    <w:uiPriority w:val="99"/>
+    <w:unhideWhenUsed/>
+    <w:rsid w:val="003A782D"/>
+    <w:pPr>
+      <w:suppressAutoHyphens/>
+      <w:spacing w:before="40" w:after="0"/>
+      <w:jc w:val="left"/>
+    </w:pPr>
     <w:rPr>
       <w:rFonts w:asciiTheme="majorHAnsi" w:eastAsiaTheme="majorEastAsia" w:hAnsiTheme="majorHAnsi" w:cstheme="majorBidi"/>
       <w:b/>
       <w:bCs/>
+      <w:sz w:val="22"/>
     </w:rPr>
   </w:style>
   <w:style w:type="character" w:styleId="Hervorhebung">
     <w:name w:val="Emphasis"/>
     <w:basedOn w:val="Absatz-Standardschriftart"/>
     <w:uiPriority w:val="20"/>
-    <w:rsid w:val="00FD3B1C"/>
+    <w:qFormat/>
+    <w:rsid w:val="003A782D"/>
     <w:rPr>
       <w:i/>
       <w:iCs/>
@@ -6316,7 +6117,11 @@
     <w:next w:val="Standard"/>
     <w:uiPriority w:val="37"/>
     <w:unhideWhenUsed/>
-    <w:rsid w:val="00F70539"/>
+    <w:rsid w:val="003A782D"/>
+    <w:pPr>
+      <w:spacing w:after="160"/>
+      <w:jc w:val="left"/>
+    </w:pPr>
   </w:style>
   <w:style w:type="paragraph" w:styleId="Zitat">
     <w:name w:val="Quote"/>
@@ -6324,7 +6129,8 @@
     <w:next w:val="Standard"/>
     <w:link w:val="ZitatZchn"/>
     <w:uiPriority w:val="29"/>
-    <w:rsid w:val="00FD3B1C"/>
+    <w:qFormat/>
+    <w:rsid w:val="003A782D"/>
     <w:rPr>
       <w:iCs/>
       <w:color w:val="000000" w:themeColor="text1"/>
@@ -6335,9 +6141,8 @@
     <w:basedOn w:val="Absatz-Standardschriftart"/>
     <w:link w:val="Zitat"/>
     <w:uiPriority w:val="29"/>
-    <w:rsid w:val="00FD3B1C"/>
-    <w:rPr>
-      <w:rFonts w:ascii="Times New Roman" w:hAnsi="Times New Roman"/>
+    <w:rsid w:val="003A782D"/>
+    <w:rPr>
       <w:iCs/>
       <w:color w:val="000000" w:themeColor="text1"/>
       <w:sz w:val="24"/>
@@ -6347,7 +6152,7 @@
     <w:name w:val="Abbildung"/>
     <w:basedOn w:val="Standard"/>
     <w:next w:val="Standard"/>
-    <w:rsid w:val="00FD3B1C"/>
+    <w:rsid w:val="003A782D"/>
     <w:pPr>
       <w:jc w:val="center"/>
     </w:pPr>
@@ -6361,7 +6166,7 @@
     <w:basedOn w:val="Absatz-Standardschriftart"/>
     <w:uiPriority w:val="99"/>
     <w:unhideWhenUsed/>
-    <w:rsid w:val="00F70539"/>
+    <w:rsid w:val="003A782D"/>
     <w:rPr>
       <w:rFonts w:ascii="Consolas" w:hAnsi="Consolas" w:cs="Consolas"/>
       <w:sz w:val="20"/>
@@ -6373,7 +6178,7 @@
     <w:basedOn w:val="Absatz-Standardschriftart"/>
     <w:uiPriority w:val="99"/>
     <w:unhideWhenUsed/>
-    <w:rsid w:val="00F70539"/>
+    <w:rsid w:val="003A782D"/>
     <w:rPr>
       <w:rFonts w:ascii="Consolas" w:hAnsi="Consolas" w:cs="Consolas"/>
       <w:sz w:val="20"/>
@@ -6386,7 +6191,7 @@
     <w:link w:val="HTMLVorformatiertZchn"/>
     <w:uiPriority w:val="99"/>
     <w:unhideWhenUsed/>
-    <w:rsid w:val="00F70539"/>
+    <w:rsid w:val="003A782D"/>
     <w:pPr>
       <w:spacing w:after="0" w:line="240" w:lineRule="auto"/>
     </w:pPr>
@@ -6401,7 +6206,7 @@
     <w:basedOn w:val="Absatz-Standardschriftart"/>
     <w:link w:val="HTMLVorformatiert"/>
     <w:uiPriority w:val="99"/>
-    <w:rsid w:val="00F70539"/>
+    <w:rsid w:val="003A782D"/>
     <w:rPr>
       <w:rFonts w:ascii="Consolas" w:hAnsi="Consolas" w:cs="Consolas"/>
       <w:sz w:val="20"/>
@@ -6413,7 +6218,7 @@
     <w:basedOn w:val="Absatz-Standardschriftart"/>
     <w:uiPriority w:val="99"/>
     <w:unhideWhenUsed/>
-    <w:rsid w:val="00F70539"/>
+    <w:rsid w:val="003A782D"/>
     <w:rPr>
       <w:i/>
       <w:iCs/>
@@ -6424,7 +6229,7 @@
     <w:basedOn w:val="Absatz-Standardschriftart"/>
     <w:uiPriority w:val="99"/>
     <w:unhideWhenUsed/>
-    <w:rsid w:val="00F70539"/>
+    <w:rsid w:val="003A782D"/>
     <w:rPr>
       <w:rFonts w:ascii="Consolas" w:hAnsi="Consolas" w:cs="Consolas"/>
       <w:sz w:val="20"/>
@@ -6436,7 +6241,7 @@
     <w:basedOn w:val="Absatz-Standardschriftart"/>
     <w:uiPriority w:val="99"/>
     <w:unhideWhenUsed/>
-    <w:rsid w:val="00F70539"/>
+    <w:rsid w:val="003A782D"/>
     <w:rPr>
       <w:i/>
       <w:iCs/>
@@ -6447,7 +6252,7 @@
     <w:basedOn w:val="Absatz-Standardschriftart"/>
     <w:uiPriority w:val="99"/>
     <w:unhideWhenUsed/>
-    <w:rsid w:val="00F70539"/>
+    <w:rsid w:val="003A782D"/>
     <w:rPr>
       <w:rFonts w:ascii="Consolas" w:hAnsi="Consolas" w:cs="Consolas"/>
       <w:sz w:val="24"/>
@@ -6459,7 +6264,7 @@
     <w:basedOn w:val="Absatz-Standardschriftart"/>
     <w:uiPriority w:val="99"/>
     <w:unhideWhenUsed/>
-    <w:rsid w:val="00F70539"/>
+    <w:rsid w:val="003A782D"/>
   </w:style>
   <w:style w:type="paragraph" w:styleId="HTMLAdresse">
     <w:name w:val="HTML Address"/>
@@ -6467,7 +6272,7 @@
     <w:link w:val="HTMLAdresseZchn"/>
     <w:uiPriority w:val="99"/>
     <w:unhideWhenUsed/>
-    <w:rsid w:val="00F70539"/>
+    <w:rsid w:val="003A782D"/>
     <w:pPr>
       <w:spacing w:after="0" w:line="240" w:lineRule="auto"/>
     </w:pPr>
@@ -6481,7 +6286,7 @@
     <w:basedOn w:val="Absatz-Standardschriftart"/>
     <w:link w:val="HTMLAdresse"/>
     <w:uiPriority w:val="99"/>
-    <w:rsid w:val="00F70539"/>
+    <w:rsid w:val="003A782D"/>
     <w:rPr>
       <w:i/>
       <w:iCs/>
@@ -6492,7 +6297,8 @@
     <w:name w:val="Strong"/>
     <w:basedOn w:val="Absatz-Standardschriftart"/>
     <w:uiPriority w:val="22"/>
-    <w:rsid w:val="00FD3B1C"/>
+    <w:qFormat/>
+    <w:rsid w:val="003A782D"/>
     <w:rPr>
       <w:b/>
       <w:bCs/>
@@ -6505,7 +6311,7 @@
     <w:autoRedefine/>
     <w:uiPriority w:val="39"/>
     <w:unhideWhenUsed/>
-    <w:rsid w:val="00FD3B1C"/>
+    <w:rsid w:val="003A782D"/>
     <w:pPr>
       <w:spacing w:after="100"/>
       <w:ind w:left="880"/>
@@ -6522,7 +6328,7 @@
     <w:basedOn w:val="Absatz-Standardschriftart"/>
     <w:uiPriority w:val="99"/>
     <w:unhideWhenUsed/>
-    <w:rsid w:val="00F70539"/>
+    <w:rsid w:val="003A782D"/>
     <w:rPr>
       <w:i/>
       <w:iCs/>
@@ -6535,13 +6341,15 @@
     <w:autoRedefine/>
     <w:uiPriority w:val="39"/>
     <w:unhideWhenUsed/>
-    <w:rsid w:val="00F70539"/>
+    <w:rsid w:val="003A782D"/>
     <w:pPr>
       <w:spacing w:after="100"/>
       <w:ind w:left="1100"/>
+      <w:jc w:val="left"/>
     </w:pPr>
     <w:rPr>
       <w:rFonts w:eastAsiaTheme="minorEastAsia"/>
+      <w:sz w:val="22"/>
       <w:lang w:eastAsia="de-DE"/>
     </w:rPr>
   </w:style>
@@ -6550,7 +6358,7 @@
     <w:basedOn w:val="Standard"/>
     <w:next w:val="Standard"/>
     <w:qFormat/>
-    <w:rsid w:val="00F70539"/>
+    <w:rsid w:val="003A782D"/>
     <w:pPr>
       <w:jc w:val="center"/>
     </w:pPr>
@@ -6576,7 +6384,7 @@
     <w:basedOn w:val="Standard"/>
     <w:uiPriority w:val="99"/>
     <w:unhideWhenUsed/>
-    <w:rsid w:val="00F70539"/>
+    <w:rsid w:val="003A782D"/>
     <w:pPr>
       <w:numPr>
         <w:numId w:val="13"/>
@@ -6589,7 +6397,7 @@
     <w:basedOn w:val="Standard"/>
     <w:uiPriority w:val="99"/>
     <w:unhideWhenUsed/>
-    <w:rsid w:val="00F70539"/>
+    <w:rsid w:val="003A782D"/>
     <w:pPr>
       <w:numPr>
         <w:numId w:val="12"/>
@@ -6602,7 +6410,7 @@
     <w:basedOn w:val="Standard"/>
     <w:uiPriority w:val="99"/>
     <w:unhideWhenUsed/>
-    <w:rsid w:val="00F70539"/>
+    <w:rsid w:val="003A782D"/>
     <w:pPr>
       <w:numPr>
         <w:numId w:val="11"/>
@@ -6615,7 +6423,7 @@
     <w:basedOn w:val="Standard"/>
     <w:uiPriority w:val="99"/>
     <w:unhideWhenUsed/>
-    <w:rsid w:val="00F70539"/>
+    <w:rsid w:val="003A782D"/>
     <w:pPr>
       <w:spacing w:after="120"/>
       <w:ind w:left="1415"/>
@@ -6634,13 +6442,15 @@
     <w:autoRedefine/>
     <w:uiPriority w:val="39"/>
     <w:unhideWhenUsed/>
-    <w:rsid w:val="00F70539"/>
+    <w:rsid w:val="003A782D"/>
     <w:pPr>
       <w:spacing w:after="100"/>
       <w:ind w:left="1320"/>
+      <w:jc w:val="left"/>
     </w:pPr>
     <w:rPr>
       <w:rFonts w:eastAsiaTheme="minorEastAsia"/>
+      <w:sz w:val="22"/>
       <w:lang w:eastAsia="de-DE"/>
     </w:rPr>
   </w:style>
@@ -6651,10 +6461,10 @@
     <w:autoRedefine/>
     <w:uiPriority w:val="39"/>
     <w:unhideWhenUsed/>
-    <w:rsid w:val="00FD3B1C"/>
+    <w:rsid w:val="003A782D"/>
     <w:pPr>
       <w:spacing w:after="100"/>
-      <w:ind w:left="720"/>
+      <w:ind w:left="1797"/>
       <w:jc w:val="left"/>
     </w:pPr>
   </w:style>
@@ -6685,7 +6495,7 @@
     <w:name w:val="Anhangüberschriften-Gliederung"/>
     <w:basedOn w:val="KeineListe"/>
     <w:uiPriority w:val="99"/>
-    <w:rsid w:val="00F70539"/>
+    <w:rsid w:val="003A782D"/>
     <w:pPr>
       <w:numPr>
         <w:numId w:val="14"/>
@@ -6699,13 +6509,15 @@
     <w:autoRedefine/>
     <w:uiPriority w:val="39"/>
     <w:unhideWhenUsed/>
-    <w:rsid w:val="00F70539"/>
+    <w:rsid w:val="003A782D"/>
     <w:pPr>
       <w:spacing w:after="100"/>
       <w:ind w:left="1540"/>
+      <w:jc w:val="left"/>
     </w:pPr>
     <w:rPr>
       <w:rFonts w:eastAsiaTheme="minorEastAsia"/>
+      <w:sz w:val="22"/>
       <w:lang w:eastAsia="de-DE"/>
     </w:rPr>
   </w:style>
@@ -6716,13 +6528,15 @@
     <w:autoRedefine/>
     <w:uiPriority w:val="39"/>
     <w:unhideWhenUsed/>
-    <w:rsid w:val="00F70539"/>
+    <w:rsid w:val="003A782D"/>
     <w:pPr>
       <w:spacing w:after="100"/>
       <w:ind w:left="1760"/>
+      <w:jc w:val="left"/>
     </w:pPr>
     <w:rPr>
       <w:rFonts w:eastAsiaTheme="minorEastAsia"/>
+      <w:sz w:val="22"/>
       <w:lang w:eastAsia="de-DE"/>
     </w:rPr>
   </w:style>
@@ -6773,6 +6587,92 @@
     <w:rPr>
       <w:rFonts w:ascii="Consolas" w:hAnsi="Consolas"/>
       <w:sz w:val="21"/>
+    </w:rPr>
+  </w:style>
+  <w:style w:type="paragraph" w:customStyle="1" w:styleId="berschrift1Anhang">
+    <w:name w:val="Überschrift 1 (Anhang)"/>
+    <w:basedOn w:val="berschrift1"/>
+    <w:next w:val="Standard"/>
+    <w:qFormat/>
+    <w:rsid w:val="003A782D"/>
+    <w:pPr>
+      <w:numPr>
+        <w:numId w:val="0"/>
+      </w:numPr>
+      <w:tabs>
+        <w:tab w:val="left" w:pos="1440"/>
+      </w:tabs>
+    </w:pPr>
+  </w:style>
+  <w:style w:type="paragraph" w:customStyle="1" w:styleId="Glossarberschrift">
+    <w:name w:val="Glossarüberschrift"/>
+    <w:basedOn w:val="Indexberschrift"/>
+    <w:next w:val="Standard"/>
+    <w:qFormat/>
+    <w:rsid w:val="003A782D"/>
+    <w:pPr>
+      <w:keepNext/>
+      <w:keepLines/>
+      <w:spacing w:before="60"/>
+    </w:pPr>
+  </w:style>
+  <w:style w:type="paragraph" w:customStyle="1" w:styleId="berschrift1Beginn">
+    <w:name w:val="Überschrift 1 (Beginn)"/>
+    <w:basedOn w:val="berschrift1"/>
+    <w:next w:val="Standard"/>
+    <w:qFormat/>
+    <w:rsid w:val="003A782D"/>
+    <w:pPr>
+      <w:numPr>
+        <w:numId w:val="0"/>
+      </w:numPr>
+    </w:pPr>
+  </w:style>
+  <w:style w:type="paragraph" w:customStyle="1" w:styleId="berschrift2Anhang">
+    <w:name w:val="Überschrift 2 (Anhang)"/>
+    <w:basedOn w:val="berschrift2"/>
+    <w:qFormat/>
+    <w:rsid w:val="003A782D"/>
+    <w:pPr>
+      <w:numPr>
+        <w:numId w:val="18"/>
+      </w:numPr>
+    </w:pPr>
+  </w:style>
+  <w:style w:type="paragraph" w:styleId="Nachrichtenkopf">
+    <w:name w:val="Message Header"/>
+    <w:basedOn w:val="Standard"/>
+    <w:link w:val="NachrichtenkopfZchn"/>
+    <w:uiPriority w:val="99"/>
+    <w:unhideWhenUsed/>
+    <w:rsid w:val="003A782D"/>
+    <w:pPr>
+      <w:pBdr>
+        <w:top w:val="single" w:sz="6" w:space="1" w:color="auto"/>
+        <w:left w:val="single" w:sz="6" w:space="1" w:color="auto"/>
+        <w:bottom w:val="single" w:sz="6" w:space="1" w:color="auto"/>
+        <w:right w:val="single" w:sz="6" w:space="1" w:color="auto"/>
+      </w:pBdr>
+      <w:shd w:val="pct20" w:color="auto" w:fill="auto"/>
+      <w:spacing w:after="0" w:line="240" w:lineRule="auto"/>
+      <w:ind w:left="1134" w:hanging="1134"/>
+    </w:pPr>
+    <w:rPr>
+      <w:rFonts w:asciiTheme="majorHAnsi" w:eastAsiaTheme="majorEastAsia" w:hAnsiTheme="majorHAnsi" w:cstheme="majorBidi"/>
+      <w:szCs w:val="24"/>
+    </w:rPr>
+  </w:style>
+  <w:style w:type="character" w:customStyle="1" w:styleId="NachrichtenkopfZchn">
+    <w:name w:val="Nachrichtenkopf Zchn"/>
+    <w:basedOn w:val="Absatz-Standardschriftart"/>
+    <w:link w:val="Nachrichtenkopf"/>
+    <w:uiPriority w:val="99"/>
+    <w:rsid w:val="003A782D"/>
+    <w:rPr>
+      <w:rFonts w:asciiTheme="majorHAnsi" w:eastAsiaTheme="majorEastAsia" w:hAnsiTheme="majorHAnsi" w:cstheme="majorBidi"/>
+      <w:sz w:val="24"/>
+      <w:szCs w:val="24"/>
+      <w:shd w:val="pct20" w:color="auto" w:fill="auto"/>
     </w:rPr>
   </w:style>
 </w:styles>
@@ -6937,12 +6837,11 @@
   <w:style w:type="paragraph" w:default="1" w:styleId="Standard">
     <w:name w:val="Normal"/>
     <w:qFormat/>
-    <w:rsid w:val="00FD3B1C"/>
+    <w:rsid w:val="003A782D"/>
     <w:pPr>
       <w:jc w:val="both"/>
     </w:pPr>
     <w:rPr>
-      <w:rFonts w:ascii="Times New Roman" w:hAnsi="Times New Roman"/>
       <w:sz w:val="24"/>
     </w:rPr>
   </w:style>
@@ -6953,7 +6852,7 @@
     <w:link w:val="berschrift1Zchn"/>
     <w:uiPriority w:val="9"/>
     <w:qFormat/>
-    <w:rsid w:val="00FD3B1C"/>
+    <w:rsid w:val="003A782D"/>
     <w:pPr>
       <w:keepNext/>
       <w:keepLines/>
@@ -6968,9 +6867,10 @@
       <w:outlineLvl w:val="0"/>
     </w:pPr>
     <w:rPr>
-      <w:rFonts w:ascii="Arial" w:eastAsiaTheme="majorEastAsia" w:hAnsi="Arial" w:cstheme="majorBidi"/>
+      <w:rFonts w:asciiTheme="majorHAnsi" w:eastAsiaTheme="majorEastAsia" w:hAnsiTheme="majorHAnsi" w:cstheme="majorBidi"/>
       <w:b/>
       <w:bCs/>
+      <w:color w:val="000000" w:themeColor="accent1" w:themeShade="BF"/>
       <w:sz w:val="26"/>
       <w:szCs w:val="28"/>
     </w:rPr>
@@ -6983,7 +6883,7 @@
     <w:uiPriority w:val="9"/>
     <w:unhideWhenUsed/>
     <w:qFormat/>
-    <w:rsid w:val="00FD3B1C"/>
+    <w:rsid w:val="003A782D"/>
     <w:pPr>
       <w:keepNext/>
       <w:keepLines/>
@@ -6998,9 +6898,10 @@
       <w:outlineLvl w:val="1"/>
     </w:pPr>
     <w:rPr>
-      <w:rFonts w:ascii="Arial" w:eastAsiaTheme="majorEastAsia" w:hAnsi="Arial" w:cstheme="majorBidi"/>
+      <w:rFonts w:asciiTheme="majorHAnsi" w:eastAsiaTheme="majorEastAsia" w:hAnsiTheme="majorHAnsi" w:cstheme="majorBidi"/>
       <w:b/>
       <w:bCs/>
+      <w:color w:val="000000" w:themeColor="accent1"/>
       <w:szCs w:val="26"/>
     </w:rPr>
   </w:style>
@@ -7012,7 +6913,7 @@
     <w:uiPriority w:val="9"/>
     <w:unhideWhenUsed/>
     <w:qFormat/>
-    <w:rsid w:val="00FD3B1C"/>
+    <w:rsid w:val="003A782D"/>
     <w:pPr>
       <w:keepNext/>
       <w:keepLines/>
@@ -7026,9 +6927,10 @@
       <w:outlineLvl w:val="2"/>
     </w:pPr>
     <w:rPr>
-      <w:rFonts w:ascii="Arial" w:eastAsiaTheme="majorEastAsia" w:hAnsi="Arial" w:cstheme="majorBidi"/>
+      <w:rFonts w:asciiTheme="majorHAnsi" w:eastAsiaTheme="majorEastAsia" w:hAnsiTheme="majorHAnsi" w:cstheme="majorBidi"/>
       <w:b/>
       <w:bCs/>
+      <w:color w:val="000000" w:themeColor="accent1"/>
     </w:rPr>
   </w:style>
   <w:style w:type="paragraph" w:styleId="berschrift4">
@@ -7039,7 +6941,7 @@
     <w:uiPriority w:val="9"/>
     <w:unhideWhenUsed/>
     <w:qFormat/>
-    <w:rsid w:val="00FD3B1C"/>
+    <w:rsid w:val="003A782D"/>
     <w:pPr>
       <w:keepNext/>
       <w:keepLines/>
@@ -7054,10 +6956,11 @@
       <w:outlineLvl w:val="3"/>
     </w:pPr>
     <w:rPr>
-      <w:rFonts w:ascii="Arial" w:eastAsiaTheme="majorEastAsia" w:hAnsi="Arial" w:cstheme="majorBidi"/>
+      <w:rFonts w:asciiTheme="majorHAnsi" w:eastAsiaTheme="majorEastAsia" w:hAnsiTheme="majorHAnsi" w:cstheme="majorBidi"/>
       <w:b/>
       <w:bCs/>
       <w:iCs/>
+      <w:color w:val="000000" w:themeColor="accent1"/>
     </w:rPr>
   </w:style>
   <w:style w:type="paragraph" w:styleId="berschrift5">
@@ -7067,7 +6970,8 @@
     <w:link w:val="berschrift5Zchn"/>
     <w:uiPriority w:val="9"/>
     <w:unhideWhenUsed/>
-    <w:rsid w:val="00FD3B1C"/>
+    <w:qFormat/>
+    <w:rsid w:val="003A782D"/>
     <w:pPr>
       <w:keepNext/>
       <w:keepLines/>
@@ -7082,8 +6986,9 @@
       <w:outlineLvl w:val="4"/>
     </w:pPr>
     <w:rPr>
-      <w:rFonts w:ascii="Arial" w:eastAsiaTheme="majorEastAsia" w:hAnsi="Arial" w:cstheme="majorBidi"/>
+      <w:rFonts w:asciiTheme="majorHAnsi" w:eastAsiaTheme="majorEastAsia" w:hAnsiTheme="majorHAnsi" w:cstheme="majorBidi"/>
       <w:b/>
+      <w:color w:val="000000" w:themeColor="accent1" w:themeShade="7F"/>
     </w:rPr>
   </w:style>
   <w:style w:type="paragraph" w:styleId="berschrift6">
@@ -7094,7 +6999,8 @@
     <w:uiPriority w:val="9"/>
     <w:semiHidden/>
     <w:unhideWhenUsed/>
-    <w:rsid w:val="00FD3B1C"/>
+    <w:qFormat/>
+    <w:rsid w:val="003A782D"/>
     <w:pPr>
       <w:keepNext/>
       <w:keepLines/>
@@ -7103,6 +7009,7 @@
         <w:numId w:val="17"/>
       </w:numPr>
       <w:spacing w:before="200" w:after="0"/>
+      <w:jc w:val="left"/>
       <w:outlineLvl w:val="5"/>
     </w:pPr>
     <w:rPr>
@@ -7120,7 +7027,8 @@
     <w:uiPriority w:val="9"/>
     <w:semiHidden/>
     <w:unhideWhenUsed/>
-    <w:rsid w:val="00FD3B1C"/>
+    <w:qFormat/>
+    <w:rsid w:val="003A782D"/>
     <w:pPr>
       <w:keepNext/>
       <w:keepLines/>
@@ -7129,6 +7037,7 @@
         <w:numId w:val="17"/>
       </w:numPr>
       <w:spacing w:before="200" w:after="0"/>
+      <w:jc w:val="left"/>
       <w:outlineLvl w:val="6"/>
     </w:pPr>
     <w:rPr>
@@ -7146,7 +7055,8 @@
     <w:uiPriority w:val="9"/>
     <w:semiHidden/>
     <w:unhideWhenUsed/>
-    <w:rsid w:val="00FD3B1C"/>
+    <w:qFormat/>
+    <w:rsid w:val="003A782D"/>
     <w:pPr>
       <w:keepNext/>
       <w:keepLines/>
@@ -7155,6 +7065,7 @@
         <w:numId w:val="17"/>
       </w:numPr>
       <w:spacing w:before="200" w:after="0"/>
+      <w:jc w:val="left"/>
       <w:outlineLvl w:val="7"/>
     </w:pPr>
     <w:rPr>
@@ -7172,7 +7083,8 @@
     <w:uiPriority w:val="9"/>
     <w:semiHidden/>
     <w:unhideWhenUsed/>
-    <w:rsid w:val="00FD3B1C"/>
+    <w:qFormat/>
+    <w:rsid w:val="003A782D"/>
     <w:pPr>
       <w:keepNext/>
       <w:keepLines/>
@@ -7181,6 +7093,7 @@
         <w:numId w:val="17"/>
       </w:numPr>
       <w:spacing w:before="200" w:after="0"/>
+      <w:jc w:val="left"/>
       <w:outlineLvl w:val="8"/>
     </w:pPr>
     <w:rPr>
@@ -7197,7 +7110,7 @@
     <w:uiPriority w:val="1"/>
     <w:semiHidden/>
     <w:unhideWhenUsed/>
-    <w:rsid w:val="00FD3B1C"/>
+    <w:rsid w:val="003A782D"/>
   </w:style>
   <w:style w:type="table" w:default="1" w:styleId="NormaleTabelle">
     <w:name w:val="Normal Table"/>
@@ -7219,13 +7132,14 @@
     <w:uiPriority w:val="99"/>
     <w:semiHidden/>
     <w:unhideWhenUsed/>
-    <w:rsid w:val="00FD3B1C"/>
+    <w:rsid w:val="003A782D"/>
   </w:style>
   <w:style w:type="paragraph" w:styleId="Listenabsatz">
     <w:name w:val="List Paragraph"/>
     <w:basedOn w:val="Standard"/>
     <w:uiPriority w:val="34"/>
-    <w:rsid w:val="00FD3B1C"/>
+    <w:qFormat/>
+    <w:rsid w:val="003A782D"/>
     <w:pPr>
       <w:ind w:left="720"/>
       <w:contextualSpacing/>
@@ -7235,7 +7149,7 @@
     <w:name w:val="Table Grid"/>
     <w:basedOn w:val="NormaleTabelle"/>
     <w:uiPriority w:val="59"/>
-    <w:rsid w:val="00FD3B1C"/>
+    <w:rsid w:val="003A782D"/>
     <w:pPr>
       <w:spacing w:after="0" w:line="240" w:lineRule="auto"/>
     </w:pPr>
@@ -7264,14 +7178,19 @@
     <w:uiPriority w:val="35"/>
     <w:unhideWhenUsed/>
     <w:qFormat/>
-    <w:rsid w:val="00FD3B1C"/>
-    <w:pPr>
+    <w:rsid w:val="003A782D"/>
+    <w:pPr>
+      <w:tabs>
+        <w:tab w:val="left" w:pos="1418"/>
+      </w:tabs>
       <w:spacing w:line="240" w:lineRule="auto"/>
-      <w:jc w:val="center"/>
+      <w:ind w:left="1418" w:hanging="1418"/>
+      <w:jc w:val="left"/>
     </w:pPr>
     <w:rPr>
       <w:b/>
       <w:bCs/>
+      <w:color w:val="000000" w:themeColor="accent1"/>
       <w:sz w:val="18"/>
       <w:szCs w:val="18"/>
     </w:rPr>
@@ -7281,11 +7200,12 @@
     <w:basedOn w:val="Absatz-Standardschriftart"/>
     <w:link w:val="berschrift1"/>
     <w:uiPriority w:val="9"/>
-    <w:rsid w:val="00FD3B1C"/>
-    <w:rPr>
-      <w:rFonts w:ascii="Arial" w:eastAsiaTheme="majorEastAsia" w:hAnsi="Arial" w:cstheme="majorBidi"/>
+    <w:rsid w:val="003A782D"/>
+    <w:rPr>
+      <w:rFonts w:asciiTheme="majorHAnsi" w:eastAsiaTheme="majorEastAsia" w:hAnsiTheme="majorHAnsi" w:cstheme="majorBidi"/>
       <w:b/>
       <w:bCs/>
+      <w:color w:val="000000" w:themeColor="accent1" w:themeShade="BF"/>
       <w:sz w:val="26"/>
       <w:szCs w:val="28"/>
     </w:rPr>
@@ -7295,11 +7215,12 @@
     <w:basedOn w:val="Absatz-Standardschriftart"/>
     <w:link w:val="berschrift2"/>
     <w:uiPriority w:val="9"/>
-    <w:rsid w:val="00FD3B1C"/>
-    <w:rPr>
-      <w:rFonts w:ascii="Arial" w:eastAsiaTheme="majorEastAsia" w:hAnsi="Arial" w:cstheme="majorBidi"/>
+    <w:rsid w:val="003A782D"/>
+    <w:rPr>
+      <w:rFonts w:asciiTheme="majorHAnsi" w:eastAsiaTheme="majorEastAsia" w:hAnsiTheme="majorHAnsi" w:cstheme="majorBidi"/>
       <w:b/>
       <w:bCs/>
+      <w:color w:val="000000" w:themeColor="accent1"/>
       <w:sz w:val="24"/>
       <w:szCs w:val="26"/>
     </w:rPr>
@@ -7311,7 +7232,7 @@
     <w:uiPriority w:val="99"/>
     <w:semiHidden/>
     <w:unhideWhenUsed/>
-    <w:rsid w:val="00856F70"/>
+    <w:rsid w:val="003A782D"/>
     <w:pPr>
       <w:spacing w:after="0" w:line="240" w:lineRule="auto"/>
     </w:pPr>
@@ -7326,7 +7247,7 @@
     <w:link w:val="Funotentext"/>
     <w:uiPriority w:val="99"/>
     <w:semiHidden/>
-    <w:rsid w:val="00856F70"/>
+    <w:rsid w:val="003A782D"/>
     <w:rPr>
       <w:sz w:val="20"/>
       <w:szCs w:val="20"/>
@@ -7338,7 +7259,7 @@
     <w:uiPriority w:val="99"/>
     <w:semiHidden/>
     <w:unhideWhenUsed/>
-    <w:rsid w:val="00856F70"/>
+    <w:rsid w:val="003A782D"/>
     <w:rPr>
       <w:vertAlign w:val="superscript"/>
     </w:rPr>
@@ -7349,9 +7270,10 @@
     <w:link w:val="NurTextZchn"/>
     <w:uiPriority w:val="99"/>
     <w:unhideWhenUsed/>
-    <w:rsid w:val="00FD3B1C"/>
+    <w:rsid w:val="003A782D"/>
     <w:pPr>
       <w:spacing w:after="0" w:line="240" w:lineRule="auto"/>
+      <w:jc w:val="left"/>
     </w:pPr>
     <w:rPr>
       <w:rFonts w:ascii="Consolas" w:hAnsi="Consolas" w:cs="Consolas"/>
@@ -7364,7 +7286,7 @@
     <w:basedOn w:val="Absatz-Standardschriftart"/>
     <w:link w:val="NurText"/>
     <w:uiPriority w:val="99"/>
-    <w:rsid w:val="00FD3B1C"/>
+    <w:rsid w:val="003A782D"/>
     <w:rPr>
       <w:rFonts w:ascii="Consolas" w:hAnsi="Consolas" w:cs="Consolas"/>
       <w:sz w:val="21"/>
@@ -7376,11 +7298,12 @@
     <w:basedOn w:val="Absatz-Standardschriftart"/>
     <w:link w:val="berschrift3"/>
     <w:uiPriority w:val="9"/>
-    <w:rsid w:val="00FD3B1C"/>
-    <w:rPr>
-      <w:rFonts w:ascii="Arial" w:eastAsiaTheme="majorEastAsia" w:hAnsi="Arial" w:cstheme="majorBidi"/>
+    <w:rsid w:val="003A782D"/>
+    <w:rPr>
+      <w:rFonts w:asciiTheme="majorHAnsi" w:eastAsiaTheme="majorEastAsia" w:hAnsiTheme="majorHAnsi" w:cstheme="majorBidi"/>
       <w:b/>
       <w:bCs/>
+      <w:color w:val="000000" w:themeColor="accent1"/>
       <w:sz w:val="24"/>
     </w:rPr>
   </w:style>
@@ -7390,7 +7313,8 @@
     <w:next w:val="Standard"/>
     <w:uiPriority w:val="39"/>
     <w:unhideWhenUsed/>
-    <w:rsid w:val="00FD3B1C"/>
+    <w:qFormat/>
+    <w:rsid w:val="003A782D"/>
     <w:pPr>
       <w:numPr>
         <w:numId w:val="0"/>
@@ -7408,11 +7332,23 @@
     <w:autoRedefine/>
     <w:uiPriority w:val="39"/>
     <w:unhideWhenUsed/>
-    <w:rsid w:val="00FD3B1C"/>
-    <w:pPr>
+    <w:qFormat/>
+    <w:rsid w:val="003A782D"/>
+    <w:pPr>
+      <w:tabs>
+        <w:tab w:val="left" w:pos="431"/>
+        <w:tab w:val="right" w:leader="dot" w:pos="8777"/>
+      </w:tabs>
       <w:spacing w:after="100"/>
       <w:jc w:val="left"/>
     </w:pPr>
+    <w:rPr>
+      <w14:textOutline w14:w="9525" w14:cap="rnd" w14:cmpd="sng" w14:algn="ctr">
+        <w14:noFill/>
+        <w14:prstDash w14:val="solid"/>
+        <w14:bevel/>
+      </w14:textOutline>
+    </w:rPr>
   </w:style>
   <w:style w:type="paragraph" w:styleId="Verzeichnis2">
     <w:name w:val="toc 2"/>
@@ -7421,19 +7357,27 @@
     <w:autoRedefine/>
     <w:uiPriority w:val="39"/>
     <w:unhideWhenUsed/>
-    <w:rsid w:val="00FD3B1C"/>
-    <w:pPr>
+    <w:qFormat/>
+    <w:rsid w:val="003A782D"/>
+    <w:pPr>
+      <w:tabs>
+        <w:tab w:val="left" w:pos="1077"/>
+        <w:tab w:val="right" w:leader="dot" w:pos="8777"/>
+      </w:tabs>
       <w:spacing w:after="100"/>
-      <w:ind w:left="220"/>
+      <w:ind w:left="431"/>
       <w:jc w:val="left"/>
     </w:pPr>
+    <w:rPr>
+      <w:noProof/>
+    </w:rPr>
   </w:style>
   <w:style w:type="character" w:styleId="Hyperlink">
     <w:name w:val="Hyperlink"/>
     <w:basedOn w:val="Absatz-Standardschriftart"/>
     <w:uiPriority w:val="99"/>
     <w:unhideWhenUsed/>
-    <w:rsid w:val="00FD3B1C"/>
+    <w:rsid w:val="003A782D"/>
     <w:rPr>
       <w:color w:val="5F5F5F" w:themeColor="hyperlink"/>
       <w:u w:val="single"/>
@@ -7445,7 +7389,7 @@
     <w:link w:val="SprechblasentextZchn"/>
     <w:uiPriority w:val="99"/>
     <w:unhideWhenUsed/>
-    <w:rsid w:val="00FD3B1C"/>
+    <w:rsid w:val="003A782D"/>
     <w:pPr>
       <w:spacing w:after="0" w:line="240" w:lineRule="auto"/>
     </w:pPr>
@@ -7460,7 +7404,7 @@
     <w:basedOn w:val="Absatz-Standardschriftart"/>
     <w:link w:val="Sprechblasentext"/>
     <w:uiPriority w:val="99"/>
-    <w:rsid w:val="00FD3B1C"/>
+    <w:rsid w:val="003A782D"/>
     <w:rPr>
       <w:rFonts w:ascii="Tahoma" w:hAnsi="Tahoma" w:cs="Tahoma"/>
       <w:sz w:val="16"/>
@@ -7474,10 +7418,15 @@
     <w:autoRedefine/>
     <w:uiPriority w:val="39"/>
     <w:unhideWhenUsed/>
-    <w:rsid w:val="00FD3B1C"/>
-    <w:pPr>
+    <w:qFormat/>
+    <w:rsid w:val="003A782D"/>
+    <w:pPr>
+      <w:tabs>
+        <w:tab w:val="left" w:pos="1320"/>
+        <w:tab w:val="right" w:leader="dot" w:pos="8777"/>
+      </w:tabs>
       <w:spacing w:after="100"/>
-      <w:ind w:left="440"/>
+      <w:ind w:left="1077"/>
       <w:jc w:val="left"/>
     </w:pPr>
   </w:style>
@@ -7487,7 +7436,7 @@
     <w:uiPriority w:val="99"/>
     <w:semiHidden/>
     <w:unhideWhenUsed/>
-    <w:rsid w:val="00FD3B1C"/>
+    <w:rsid w:val="003A782D"/>
     <w:rPr>
       <w:sz w:val="16"/>
       <w:szCs w:val="16"/>
@@ -7500,7 +7449,7 @@
     <w:uiPriority w:val="99"/>
     <w:semiHidden/>
     <w:unhideWhenUsed/>
-    <w:rsid w:val="00FD3B1C"/>
+    <w:rsid w:val="003A782D"/>
     <w:pPr>
       <w:spacing w:line="240" w:lineRule="auto"/>
     </w:pPr>
@@ -7515,9 +7464,8 @@
     <w:link w:val="Kommentartext"/>
     <w:uiPriority w:val="99"/>
     <w:semiHidden/>
-    <w:rsid w:val="00FD3B1C"/>
-    <w:rPr>
-      <w:rFonts w:ascii="Times New Roman" w:hAnsi="Times New Roman"/>
+    <w:rsid w:val="003A782D"/>
+    <w:rPr>
       <w:sz w:val="20"/>
       <w:szCs w:val="20"/>
     </w:rPr>
@@ -7530,7 +7478,7 @@
     <w:uiPriority w:val="99"/>
     <w:semiHidden/>
     <w:unhideWhenUsed/>
-    <w:rsid w:val="00FD3B1C"/>
+    <w:rsid w:val="003A782D"/>
     <w:rPr>
       <w:b/>
       <w:bCs/>
@@ -7542,9 +7490,8 @@
     <w:link w:val="Kommentarthema"/>
     <w:uiPriority w:val="99"/>
     <w:semiHidden/>
-    <w:rsid w:val="00FD3B1C"/>
-    <w:rPr>
-      <w:rFonts w:ascii="Times New Roman" w:hAnsi="Times New Roman"/>
+    <w:rsid w:val="003A782D"/>
+    <w:rPr>
       <w:b/>
       <w:bCs/>
       <w:sz w:val="20"/>
@@ -7556,12 +7503,13 @@
     <w:basedOn w:val="Absatz-Standardschriftart"/>
     <w:link w:val="berschrift4"/>
     <w:uiPriority w:val="9"/>
-    <w:rsid w:val="00FD3B1C"/>
-    <w:rPr>
-      <w:rFonts w:ascii="Arial" w:eastAsiaTheme="majorEastAsia" w:hAnsi="Arial" w:cstheme="majorBidi"/>
+    <w:rsid w:val="003A782D"/>
+    <w:rPr>
+      <w:rFonts w:asciiTheme="majorHAnsi" w:eastAsiaTheme="majorEastAsia" w:hAnsiTheme="majorHAnsi" w:cstheme="majorBidi"/>
       <w:b/>
       <w:bCs/>
       <w:iCs/>
+      <w:color w:val="000000" w:themeColor="accent1"/>
       <w:sz w:val="24"/>
     </w:rPr>
   </w:style>
@@ -7571,13 +7519,14 @@
     <w:link w:val="KopfzeileZchn"/>
     <w:uiPriority w:val="99"/>
     <w:unhideWhenUsed/>
-    <w:rsid w:val="00FD3B1C"/>
+    <w:rsid w:val="003A782D"/>
     <w:pPr>
       <w:tabs>
         <w:tab w:val="center" w:pos="4536"/>
         <w:tab w:val="right" w:pos="9072"/>
       </w:tabs>
       <w:spacing w:after="0" w:line="240" w:lineRule="auto"/>
+      <w:jc w:val="left"/>
     </w:pPr>
     <w:rPr>
       <w:sz w:val="22"/>
@@ -7588,10 +7537,7 @@
     <w:basedOn w:val="Absatz-Standardschriftart"/>
     <w:link w:val="Kopfzeile"/>
     <w:uiPriority w:val="99"/>
-    <w:rsid w:val="00FD3B1C"/>
-    <w:rPr>
-      <w:rFonts w:ascii="Times New Roman" w:hAnsi="Times New Roman"/>
-    </w:rPr>
+    <w:rsid w:val="003A782D"/>
   </w:style>
   <w:style w:type="paragraph" w:styleId="Fuzeile">
     <w:name w:val="footer"/>
@@ -7599,13 +7545,14 @@
     <w:link w:val="FuzeileZchn"/>
     <w:uiPriority w:val="99"/>
     <w:unhideWhenUsed/>
-    <w:rsid w:val="00FD3B1C"/>
+    <w:rsid w:val="003A782D"/>
     <w:pPr>
       <w:tabs>
         <w:tab w:val="center" w:pos="4536"/>
         <w:tab w:val="right" w:pos="9072"/>
       </w:tabs>
       <w:spacing w:after="0" w:line="240" w:lineRule="auto"/>
+      <w:jc w:val="left"/>
     </w:pPr>
     <w:rPr>
       <w:sz w:val="22"/>
@@ -7616,10 +7563,7 @@
     <w:basedOn w:val="Absatz-Standardschriftart"/>
     <w:link w:val="Fuzeile"/>
     <w:uiPriority w:val="99"/>
-    <w:rsid w:val="00FD3B1C"/>
-    <w:rPr>
-      <w:rFonts w:ascii="Times New Roman" w:hAnsi="Times New Roman"/>
-    </w:rPr>
+    <w:rsid w:val="003A782D"/>
   </w:style>
   <w:style w:type="paragraph" w:styleId="Abbildungsverzeichnis">
     <w:name w:val="table of figures"/>
@@ -7627,9 +7571,10 @@
     <w:next w:val="Standard"/>
     <w:uiPriority w:val="99"/>
     <w:unhideWhenUsed/>
-    <w:rsid w:val="00FD3B1C"/>
+    <w:rsid w:val="003A782D"/>
     <w:pPr>
       <w:spacing w:after="0"/>
+      <w:ind w:left="1418" w:right="425" w:hanging="1418"/>
       <w:jc w:val="left"/>
     </w:pPr>
     <w:rPr>
@@ -7641,7 +7586,7 @@
     <w:basedOn w:val="Absatz-Standardschriftart"/>
     <w:uiPriority w:val="99"/>
     <w:semiHidden/>
-    <w:rsid w:val="00FD3B1C"/>
+    <w:rsid w:val="003A782D"/>
     <w:rPr>
       <w:color w:val="808080"/>
     </w:rPr>
@@ -7651,7 +7596,7 @@
     <w:link w:val="KeinLeerraumZchn"/>
     <w:uiPriority w:val="1"/>
     <w:qFormat/>
-    <w:rsid w:val="00F70539"/>
+    <w:rsid w:val="003A782D"/>
     <w:pPr>
       <w:spacing w:after="0" w:line="240" w:lineRule="auto"/>
     </w:pPr>
@@ -7668,10 +7613,11 @@
     <w:basedOn w:val="Absatz-Standardschriftart"/>
     <w:link w:val="berschrift5"/>
     <w:uiPriority w:val="9"/>
-    <w:rsid w:val="00FD3B1C"/>
-    <w:rPr>
-      <w:rFonts w:ascii="Arial" w:eastAsiaTheme="majorEastAsia" w:hAnsi="Arial" w:cstheme="majorBidi"/>
+    <w:rsid w:val="003A782D"/>
+    <w:rPr>
+      <w:rFonts w:asciiTheme="majorHAnsi" w:eastAsiaTheme="majorEastAsia" w:hAnsiTheme="majorHAnsi" w:cstheme="majorBidi"/>
       <w:b/>
+      <w:color w:val="000000" w:themeColor="accent1" w:themeShade="7F"/>
       <w:sz w:val="24"/>
     </w:rPr>
   </w:style>
@@ -7681,7 +7627,7 @@
     <w:link w:val="berschrift6"/>
     <w:uiPriority w:val="9"/>
     <w:semiHidden/>
-    <w:rsid w:val="00FD3B1C"/>
+    <w:rsid w:val="003A782D"/>
     <w:rPr>
       <w:rFonts w:asciiTheme="majorHAnsi" w:eastAsiaTheme="majorEastAsia" w:hAnsiTheme="majorHAnsi" w:cstheme="majorBidi"/>
       <w:i/>
@@ -7696,7 +7642,7 @@
     <w:link w:val="berschrift7"/>
     <w:uiPriority w:val="9"/>
     <w:semiHidden/>
-    <w:rsid w:val="00FD3B1C"/>
+    <w:rsid w:val="003A782D"/>
     <w:rPr>
       <w:rFonts w:asciiTheme="majorHAnsi" w:eastAsiaTheme="majorEastAsia" w:hAnsiTheme="majorHAnsi" w:cstheme="majorBidi"/>
       <w:i/>
@@ -7711,7 +7657,7 @@
     <w:link w:val="berschrift8"/>
     <w:uiPriority w:val="9"/>
     <w:semiHidden/>
-    <w:rsid w:val="00FD3B1C"/>
+    <w:rsid w:val="003A782D"/>
     <w:rPr>
       <w:rFonts w:asciiTheme="majorHAnsi" w:eastAsiaTheme="majorEastAsia" w:hAnsiTheme="majorHAnsi" w:cstheme="majorBidi"/>
       <w:color w:val="404040" w:themeColor="text1" w:themeTint="BF"/>
@@ -7725,7 +7671,7 @@
     <w:link w:val="berschrift9"/>
     <w:uiPriority w:val="9"/>
     <w:semiHidden/>
-    <w:rsid w:val="00FD3B1C"/>
+    <w:rsid w:val="003A782D"/>
     <w:rPr>
       <w:rFonts w:asciiTheme="majorHAnsi" w:eastAsiaTheme="majorEastAsia" w:hAnsiTheme="majorHAnsi" w:cstheme="majorBidi"/>
       <w:i/>
@@ -7749,21 +7695,22 @@
     <w:next w:val="Standard"/>
     <w:link w:val="TitelZchn"/>
     <w:uiPriority w:val="10"/>
-    <w:unhideWhenUsed/>
-    <w:rsid w:val="00FD3B1C"/>
+    <w:qFormat/>
+    <w:rsid w:val="003A782D"/>
     <w:pPr>
       <w:pBdr>
         <w:bottom w:val="single" w:sz="8" w:space="4" w:color="000000" w:themeColor="accent1"/>
       </w:pBdr>
       <w:spacing w:after="300" w:line="240" w:lineRule="auto"/>
       <w:contextualSpacing/>
+      <w:jc w:val="left"/>
     </w:pPr>
     <w:rPr>
       <w:rFonts w:asciiTheme="majorHAnsi" w:eastAsiaTheme="majorEastAsia" w:hAnsiTheme="majorHAnsi" w:cstheme="majorBidi"/>
       <w:color w:val="000000" w:themeColor="text2" w:themeShade="BF"/>
       <w:spacing w:val="5"/>
       <w:kern w:val="28"/>
-      <w:sz w:val="52"/>
+      <w:sz w:val="40"/>
       <w:szCs w:val="52"/>
     </w:rPr>
   </w:style>
@@ -7772,13 +7719,13 @@
     <w:basedOn w:val="Absatz-Standardschriftart"/>
     <w:link w:val="Titel"/>
     <w:uiPriority w:val="10"/>
-    <w:rsid w:val="00FD3B1C"/>
+    <w:rsid w:val="003A782D"/>
     <w:rPr>
       <w:rFonts w:asciiTheme="majorHAnsi" w:eastAsiaTheme="majorEastAsia" w:hAnsiTheme="majorHAnsi" w:cstheme="majorBidi"/>
       <w:color w:val="000000" w:themeColor="text2" w:themeShade="BF"/>
       <w:spacing w:val="5"/>
       <w:kern w:val="28"/>
-      <w:sz w:val="52"/>
+      <w:sz w:val="40"/>
       <w:szCs w:val="52"/>
     </w:rPr>
   </w:style>
@@ -7788,7 +7735,8 @@
     <w:next w:val="Standard"/>
     <w:link w:val="UntertitelZchn"/>
     <w:uiPriority w:val="11"/>
-    <w:rsid w:val="00FD3B1C"/>
+    <w:qFormat/>
+    <w:rsid w:val="003A782D"/>
     <w:pPr>
       <w:numPr>
         <w:ilvl w:val="1"/>
@@ -7817,7 +7765,7 @@
     <w:basedOn w:val="Absatz-Standardschriftart"/>
     <w:link w:val="Untertitel"/>
     <w:uiPriority w:val="11"/>
-    <w:rsid w:val="00FD3B1C"/>
+    <w:rsid w:val="003A782D"/>
     <w:rPr>
       <w:rFonts w:asciiTheme="majorHAnsi" w:eastAsiaTheme="majorEastAsia" w:hAnsiTheme="majorHAnsi" w:cstheme="majorBidi"/>
       <w:b/>
@@ -7835,30 +7783,40 @@
     <w:autoRedefine/>
     <w:uiPriority w:val="99"/>
     <w:unhideWhenUsed/>
-    <w:rsid w:val="00F70539"/>
-    <w:pPr>
+    <w:rsid w:val="003A782D"/>
+    <w:pPr>
+      <w:tabs>
+        <w:tab w:val="right" w:leader="dot" w:pos="8777"/>
+      </w:tabs>
       <w:spacing w:after="0" w:line="240" w:lineRule="auto"/>
-      <w:ind w:left="220" w:hanging="220"/>
+      <w:jc w:val="left"/>
     </w:pPr>
   </w:style>
   <w:style w:type="paragraph" w:styleId="Indexberschrift">
     <w:name w:val="index heading"/>
     <w:basedOn w:val="Standard"/>
-    <w:next w:val="Standard"/>
-    <w:uiPriority w:val="99"/>
-    <w:unhideWhenUsed/>
-    <w:rsid w:val="00FD3B1C"/>
+    <w:next w:val="Index1"/>
+    <w:uiPriority w:val="99"/>
+    <w:unhideWhenUsed/>
+    <w:rsid w:val="003A782D"/>
+    <w:pPr>
+      <w:suppressAutoHyphens/>
+      <w:spacing w:before="40" w:after="0"/>
+      <w:jc w:val="left"/>
+    </w:pPr>
     <w:rPr>
       <w:rFonts w:asciiTheme="majorHAnsi" w:eastAsiaTheme="majorEastAsia" w:hAnsiTheme="majorHAnsi" w:cstheme="majorBidi"/>
       <w:b/>
       <w:bCs/>
+      <w:sz w:val="22"/>
     </w:rPr>
   </w:style>
   <w:style w:type="character" w:styleId="Hervorhebung">
     <w:name w:val="Emphasis"/>
     <w:basedOn w:val="Absatz-Standardschriftart"/>
     <w:uiPriority w:val="20"/>
-    <w:rsid w:val="00FD3B1C"/>
+    <w:qFormat/>
+    <w:rsid w:val="003A782D"/>
     <w:rPr>
       <w:i/>
       <w:iCs/>
@@ -7870,7 +7828,11 @@
     <w:next w:val="Standard"/>
     <w:uiPriority w:val="37"/>
     <w:unhideWhenUsed/>
-    <w:rsid w:val="00F70539"/>
+    <w:rsid w:val="003A782D"/>
+    <w:pPr>
+      <w:spacing w:after="160"/>
+      <w:jc w:val="left"/>
+    </w:pPr>
   </w:style>
   <w:style w:type="paragraph" w:styleId="Zitat">
     <w:name w:val="Quote"/>
@@ -7878,7 +7840,8 @@
     <w:next w:val="Standard"/>
     <w:link w:val="ZitatZchn"/>
     <w:uiPriority w:val="29"/>
-    <w:rsid w:val="00FD3B1C"/>
+    <w:qFormat/>
+    <w:rsid w:val="003A782D"/>
     <w:rPr>
       <w:iCs/>
       <w:color w:val="000000" w:themeColor="text1"/>
@@ -7889,9 +7852,8 @@
     <w:basedOn w:val="Absatz-Standardschriftart"/>
     <w:link w:val="Zitat"/>
     <w:uiPriority w:val="29"/>
-    <w:rsid w:val="00FD3B1C"/>
-    <w:rPr>
-      <w:rFonts w:ascii="Times New Roman" w:hAnsi="Times New Roman"/>
+    <w:rsid w:val="003A782D"/>
+    <w:rPr>
       <w:iCs/>
       <w:color w:val="000000" w:themeColor="text1"/>
       <w:sz w:val="24"/>
@@ -7901,7 +7863,7 @@
     <w:name w:val="Abbildung"/>
     <w:basedOn w:val="Standard"/>
     <w:next w:val="Standard"/>
-    <w:rsid w:val="00FD3B1C"/>
+    <w:rsid w:val="003A782D"/>
     <w:pPr>
       <w:jc w:val="center"/>
     </w:pPr>
@@ -7915,7 +7877,7 @@
     <w:basedOn w:val="Absatz-Standardschriftart"/>
     <w:uiPriority w:val="99"/>
     <w:unhideWhenUsed/>
-    <w:rsid w:val="00F70539"/>
+    <w:rsid w:val="003A782D"/>
     <w:rPr>
       <w:rFonts w:ascii="Consolas" w:hAnsi="Consolas" w:cs="Consolas"/>
       <w:sz w:val="20"/>
@@ -7927,7 +7889,7 @@
     <w:basedOn w:val="Absatz-Standardschriftart"/>
     <w:uiPriority w:val="99"/>
     <w:unhideWhenUsed/>
-    <w:rsid w:val="00F70539"/>
+    <w:rsid w:val="003A782D"/>
     <w:rPr>
       <w:rFonts w:ascii="Consolas" w:hAnsi="Consolas" w:cs="Consolas"/>
       <w:sz w:val="20"/>
@@ -7940,7 +7902,7 @@
     <w:link w:val="HTMLVorformatiertZchn"/>
     <w:uiPriority w:val="99"/>
     <w:unhideWhenUsed/>
-    <w:rsid w:val="00F70539"/>
+    <w:rsid w:val="003A782D"/>
     <w:pPr>
       <w:spacing w:after="0" w:line="240" w:lineRule="auto"/>
     </w:pPr>
@@ -7955,7 +7917,7 @@
     <w:basedOn w:val="Absatz-Standardschriftart"/>
     <w:link w:val="HTMLVorformatiert"/>
     <w:uiPriority w:val="99"/>
-    <w:rsid w:val="00F70539"/>
+    <w:rsid w:val="003A782D"/>
     <w:rPr>
       <w:rFonts w:ascii="Consolas" w:hAnsi="Consolas" w:cs="Consolas"/>
       <w:sz w:val="20"/>
@@ -7967,7 +7929,7 @@
     <w:basedOn w:val="Absatz-Standardschriftart"/>
     <w:uiPriority w:val="99"/>
     <w:unhideWhenUsed/>
-    <w:rsid w:val="00F70539"/>
+    <w:rsid w:val="003A782D"/>
     <w:rPr>
       <w:i/>
       <w:iCs/>
@@ -7978,7 +7940,7 @@
     <w:basedOn w:val="Absatz-Standardschriftart"/>
     <w:uiPriority w:val="99"/>
     <w:unhideWhenUsed/>
-    <w:rsid w:val="00F70539"/>
+    <w:rsid w:val="003A782D"/>
     <w:rPr>
       <w:rFonts w:ascii="Consolas" w:hAnsi="Consolas" w:cs="Consolas"/>
       <w:sz w:val="20"/>
@@ -7990,7 +7952,7 @@
     <w:basedOn w:val="Absatz-Standardschriftart"/>
     <w:uiPriority w:val="99"/>
     <w:unhideWhenUsed/>
-    <w:rsid w:val="00F70539"/>
+    <w:rsid w:val="003A782D"/>
     <w:rPr>
       <w:i/>
       <w:iCs/>
@@ -8001,7 +7963,7 @@
     <w:basedOn w:val="Absatz-Standardschriftart"/>
     <w:uiPriority w:val="99"/>
     <w:unhideWhenUsed/>
-    <w:rsid w:val="00F70539"/>
+    <w:rsid w:val="003A782D"/>
     <w:rPr>
       <w:rFonts w:ascii="Consolas" w:hAnsi="Consolas" w:cs="Consolas"/>
       <w:sz w:val="24"/>
@@ -8013,7 +7975,7 @@
     <w:basedOn w:val="Absatz-Standardschriftart"/>
     <w:uiPriority w:val="99"/>
     <w:unhideWhenUsed/>
-    <w:rsid w:val="00F70539"/>
+    <w:rsid w:val="003A782D"/>
   </w:style>
   <w:style w:type="paragraph" w:styleId="HTMLAdresse">
     <w:name w:val="HTML Address"/>
@@ -8021,7 +7983,7 @@
     <w:link w:val="HTMLAdresseZchn"/>
     <w:uiPriority w:val="99"/>
     <w:unhideWhenUsed/>
-    <w:rsid w:val="00F70539"/>
+    <w:rsid w:val="003A782D"/>
     <w:pPr>
       <w:spacing w:after="0" w:line="240" w:lineRule="auto"/>
     </w:pPr>
@@ -8035,7 +7997,7 @@
     <w:basedOn w:val="Absatz-Standardschriftart"/>
     <w:link w:val="HTMLAdresse"/>
     <w:uiPriority w:val="99"/>
-    <w:rsid w:val="00F70539"/>
+    <w:rsid w:val="003A782D"/>
     <w:rPr>
       <w:i/>
       <w:iCs/>
@@ -8046,7 +8008,8 @@
     <w:name w:val="Strong"/>
     <w:basedOn w:val="Absatz-Standardschriftart"/>
     <w:uiPriority w:val="22"/>
-    <w:rsid w:val="00FD3B1C"/>
+    <w:qFormat/>
+    <w:rsid w:val="003A782D"/>
     <w:rPr>
       <w:b/>
       <w:bCs/>
@@ -8059,7 +8022,7 @@
     <w:autoRedefine/>
     <w:uiPriority w:val="39"/>
     <w:unhideWhenUsed/>
-    <w:rsid w:val="00FD3B1C"/>
+    <w:rsid w:val="003A782D"/>
     <w:pPr>
       <w:spacing w:after="100"/>
       <w:ind w:left="880"/>
@@ -8076,7 +8039,7 @@
     <w:basedOn w:val="Absatz-Standardschriftart"/>
     <w:uiPriority w:val="99"/>
     <w:unhideWhenUsed/>
-    <w:rsid w:val="00F70539"/>
+    <w:rsid w:val="003A782D"/>
     <w:rPr>
       <w:i/>
       <w:iCs/>
@@ -8089,13 +8052,15 @@
     <w:autoRedefine/>
     <w:uiPriority w:val="39"/>
     <w:unhideWhenUsed/>
-    <w:rsid w:val="00F70539"/>
+    <w:rsid w:val="003A782D"/>
     <w:pPr>
       <w:spacing w:after="100"/>
       <w:ind w:left="1100"/>
+      <w:jc w:val="left"/>
     </w:pPr>
     <w:rPr>
       <w:rFonts w:eastAsiaTheme="minorEastAsia"/>
+      <w:sz w:val="22"/>
       <w:lang w:eastAsia="de-DE"/>
     </w:rPr>
   </w:style>
@@ -8104,7 +8069,7 @@
     <w:basedOn w:val="Standard"/>
     <w:next w:val="Standard"/>
     <w:qFormat/>
-    <w:rsid w:val="00F70539"/>
+    <w:rsid w:val="003A782D"/>
     <w:pPr>
       <w:jc w:val="center"/>
     </w:pPr>
@@ -8130,7 +8095,7 @@
     <w:basedOn w:val="Standard"/>
     <w:uiPriority w:val="99"/>
     <w:unhideWhenUsed/>
-    <w:rsid w:val="00F70539"/>
+    <w:rsid w:val="003A782D"/>
     <w:pPr>
       <w:numPr>
         <w:numId w:val="13"/>
@@ -8143,7 +8108,7 @@
     <w:basedOn w:val="Standard"/>
     <w:uiPriority w:val="99"/>
     <w:unhideWhenUsed/>
-    <w:rsid w:val="00F70539"/>
+    <w:rsid w:val="003A782D"/>
     <w:pPr>
       <w:numPr>
         <w:numId w:val="12"/>
@@ -8156,7 +8121,7 @@
     <w:basedOn w:val="Standard"/>
     <w:uiPriority w:val="99"/>
     <w:unhideWhenUsed/>
-    <w:rsid w:val="00F70539"/>
+    <w:rsid w:val="003A782D"/>
     <w:pPr>
       <w:numPr>
         <w:numId w:val="11"/>
@@ -8169,7 +8134,7 @@
     <w:basedOn w:val="Standard"/>
     <w:uiPriority w:val="99"/>
     <w:unhideWhenUsed/>
-    <w:rsid w:val="00F70539"/>
+    <w:rsid w:val="003A782D"/>
     <w:pPr>
       <w:spacing w:after="120"/>
       <w:ind w:left="1415"/>
@@ -8188,13 +8153,15 @@
     <w:autoRedefine/>
     <w:uiPriority w:val="39"/>
     <w:unhideWhenUsed/>
-    <w:rsid w:val="00F70539"/>
+    <w:rsid w:val="003A782D"/>
     <w:pPr>
       <w:spacing w:after="100"/>
       <w:ind w:left="1320"/>
+      <w:jc w:val="left"/>
     </w:pPr>
     <w:rPr>
       <w:rFonts w:eastAsiaTheme="minorEastAsia"/>
+      <w:sz w:val="22"/>
       <w:lang w:eastAsia="de-DE"/>
     </w:rPr>
   </w:style>
@@ -8205,10 +8172,10 @@
     <w:autoRedefine/>
     <w:uiPriority w:val="39"/>
     <w:unhideWhenUsed/>
-    <w:rsid w:val="00FD3B1C"/>
+    <w:rsid w:val="003A782D"/>
     <w:pPr>
       <w:spacing w:after="100"/>
-      <w:ind w:left="720"/>
+      <w:ind w:left="1797"/>
       <w:jc w:val="left"/>
     </w:pPr>
   </w:style>
@@ -8239,7 +8206,7 @@
     <w:name w:val="Anhangüberschriften-Gliederung"/>
     <w:basedOn w:val="KeineListe"/>
     <w:uiPriority w:val="99"/>
-    <w:rsid w:val="00F70539"/>
+    <w:rsid w:val="003A782D"/>
     <w:pPr>
       <w:numPr>
         <w:numId w:val="14"/>
@@ -8253,13 +8220,15 @@
     <w:autoRedefine/>
     <w:uiPriority w:val="39"/>
     <w:unhideWhenUsed/>
-    <w:rsid w:val="00F70539"/>
+    <w:rsid w:val="003A782D"/>
     <w:pPr>
       <w:spacing w:after="100"/>
       <w:ind w:left="1540"/>
+      <w:jc w:val="left"/>
     </w:pPr>
     <w:rPr>
       <w:rFonts w:eastAsiaTheme="minorEastAsia"/>
+      <w:sz w:val="22"/>
       <w:lang w:eastAsia="de-DE"/>
     </w:rPr>
   </w:style>
@@ -8270,13 +8239,15 @@
     <w:autoRedefine/>
     <w:uiPriority w:val="39"/>
     <w:unhideWhenUsed/>
-    <w:rsid w:val="00F70539"/>
+    <w:rsid w:val="003A782D"/>
     <w:pPr>
       <w:spacing w:after="100"/>
       <w:ind w:left="1760"/>
+      <w:jc w:val="left"/>
     </w:pPr>
     <w:rPr>
       <w:rFonts w:eastAsiaTheme="minorEastAsia"/>
+      <w:sz w:val="22"/>
       <w:lang w:eastAsia="de-DE"/>
     </w:rPr>
   </w:style>
@@ -8327,6 +8298,92 @@
     <w:rPr>
       <w:rFonts w:ascii="Consolas" w:hAnsi="Consolas"/>
       <w:sz w:val="21"/>
+    </w:rPr>
+  </w:style>
+  <w:style w:type="paragraph" w:customStyle="1" w:styleId="berschrift1Anhang">
+    <w:name w:val="Überschrift 1 (Anhang)"/>
+    <w:basedOn w:val="berschrift1"/>
+    <w:next w:val="Standard"/>
+    <w:qFormat/>
+    <w:rsid w:val="003A782D"/>
+    <w:pPr>
+      <w:numPr>
+        <w:numId w:val="0"/>
+      </w:numPr>
+      <w:tabs>
+        <w:tab w:val="left" w:pos="1440"/>
+      </w:tabs>
+    </w:pPr>
+  </w:style>
+  <w:style w:type="paragraph" w:customStyle="1" w:styleId="Glossarberschrift">
+    <w:name w:val="Glossarüberschrift"/>
+    <w:basedOn w:val="Indexberschrift"/>
+    <w:next w:val="Standard"/>
+    <w:qFormat/>
+    <w:rsid w:val="003A782D"/>
+    <w:pPr>
+      <w:keepNext/>
+      <w:keepLines/>
+      <w:spacing w:before="60"/>
+    </w:pPr>
+  </w:style>
+  <w:style w:type="paragraph" w:customStyle="1" w:styleId="berschrift1Beginn">
+    <w:name w:val="Überschrift 1 (Beginn)"/>
+    <w:basedOn w:val="berschrift1"/>
+    <w:next w:val="Standard"/>
+    <w:qFormat/>
+    <w:rsid w:val="003A782D"/>
+    <w:pPr>
+      <w:numPr>
+        <w:numId w:val="0"/>
+      </w:numPr>
+    </w:pPr>
+  </w:style>
+  <w:style w:type="paragraph" w:customStyle="1" w:styleId="berschrift2Anhang">
+    <w:name w:val="Überschrift 2 (Anhang)"/>
+    <w:basedOn w:val="berschrift2"/>
+    <w:qFormat/>
+    <w:rsid w:val="003A782D"/>
+    <w:pPr>
+      <w:numPr>
+        <w:numId w:val="18"/>
+      </w:numPr>
+    </w:pPr>
+  </w:style>
+  <w:style w:type="paragraph" w:styleId="Nachrichtenkopf">
+    <w:name w:val="Message Header"/>
+    <w:basedOn w:val="Standard"/>
+    <w:link w:val="NachrichtenkopfZchn"/>
+    <w:uiPriority w:val="99"/>
+    <w:unhideWhenUsed/>
+    <w:rsid w:val="003A782D"/>
+    <w:pPr>
+      <w:pBdr>
+        <w:top w:val="single" w:sz="6" w:space="1" w:color="auto"/>
+        <w:left w:val="single" w:sz="6" w:space="1" w:color="auto"/>
+        <w:bottom w:val="single" w:sz="6" w:space="1" w:color="auto"/>
+        <w:right w:val="single" w:sz="6" w:space="1" w:color="auto"/>
+      </w:pBdr>
+      <w:shd w:val="pct20" w:color="auto" w:fill="auto"/>
+      <w:spacing w:after="0" w:line="240" w:lineRule="auto"/>
+      <w:ind w:left="1134" w:hanging="1134"/>
+    </w:pPr>
+    <w:rPr>
+      <w:rFonts w:asciiTheme="majorHAnsi" w:eastAsiaTheme="majorEastAsia" w:hAnsiTheme="majorHAnsi" w:cstheme="majorBidi"/>
+      <w:szCs w:val="24"/>
+    </w:rPr>
+  </w:style>
+  <w:style w:type="character" w:customStyle="1" w:styleId="NachrichtenkopfZchn">
+    <w:name w:val="Nachrichtenkopf Zchn"/>
+    <w:basedOn w:val="Absatz-Standardschriftart"/>
+    <w:link w:val="Nachrichtenkopf"/>
+    <w:uiPriority w:val="99"/>
+    <w:rsid w:val="003A782D"/>
+    <w:rPr>
+      <w:rFonts w:asciiTheme="majorHAnsi" w:eastAsiaTheme="majorEastAsia" w:hAnsiTheme="majorHAnsi" w:cstheme="majorBidi"/>
+      <w:sz w:val="24"/>
+      <w:szCs w:val="24"/>
+      <w:shd w:val="pct20" w:color="auto" w:fill="auto"/>
     </w:rPr>
   </w:style>
 </w:styles>
@@ -8641,7 +8698,7 @@
 </file>
 
 <file path=customXml/itemProps2.xml><?xml version="1.0" encoding="utf-8"?>
-<ds:datastoreItem xmlns:ds="http://schemas.openxmlformats.org/officeDocument/2006/customXml" ds:itemID="{CB2BF0C0-3848-448D-898F-41D4E5F27B23}">
+<ds:datastoreItem xmlns:ds="http://schemas.openxmlformats.org/officeDocument/2006/customXml" ds:itemID="{434C2DD3-D997-465A-A826-911D3249559A}">
   <ds:schemaRefs>
     <ds:schemaRef ds:uri="http://schemas.openxmlformats.org/officeDocument/2006/bibliography"/>
   </ds:schemaRefs>
